--- a/GenerarDocs/templates/EvaluacionSeguimiento.docx
+++ b/GenerarDocs/templates/EvaluacionSeguimiento.docx
@@ -1,6 +1,6 @@
 
 <file path=word/document.xml><?xml version="1.0" encoding="utf-8"?>
-<w:document xmlns:wpc="http://schemas.microsoft.com/office/word/2010/wordprocessingCanvas" xmlns:cx="http://schemas.microsoft.com/office/drawing/2014/chartex" xmlns:cx1="http://schemas.microsoft.com/office/drawing/2015/9/8/chartex" xmlns:cx2="http://schemas.microsoft.com/office/drawing/2015/10/21/chartex" xmlns:cx3="http://schemas.microsoft.com/office/drawing/2016/5/9/chartex" xmlns:cx4="http://schemas.microsoft.com/office/drawing/2016/5/10/chartex" xmlns:cx5="http://schemas.microsoft.com/office/drawing/2016/5/11/chartex" xmlns:cx6="http://schemas.microsoft.com/office/drawing/2016/5/12/chartex" xmlns:cx7="http://schemas.microsoft.com/office/drawing/2016/5/13/chartex" xmlns:cx8="http://schemas.microsoft.com/office/drawing/2016/5/14/chartex" xmlns:mc="http://schemas.openxmlformats.org/markup-compatibility/2006" xmlns:aink="http://schemas.microsoft.com/office/drawing/2016/ink" xmlns:am3d="http://schemas.microsoft.com/office/drawing/2017/model3d" xmlns:o="urn:schemas-microsoft-com:office:office" xmlns:oel="http://schemas.microsoft.com/office/2019/extlst" xmlns:r="http://schemas.openxmlformats.org/officeDocument/2006/relationships" xmlns:m="http://schemas.openxmlformats.org/officeDocument/2006/math" xmlns:v="urn:schemas-microsoft-com:vml" xmlns:wp14="http://schemas.microsoft.com/office/word/2010/wordprocessingDrawing" xmlns:wp="http://schemas.openxmlformats.org/drawingml/2006/wordprocessingDrawing" xmlns:w10="urn:schemas-microsoft-com:office:word" xmlns:w="http://schemas.openxmlformats.org/wordprocessingml/2006/main" xmlns:w14="http://schemas.microsoft.com/office/word/2010/wordml" xmlns:w15="http://schemas.microsoft.com/office/word/2012/wordml" xmlns:w16cex="http://schemas.microsoft.com/office/word/2018/wordml/cex" xmlns:w16cid="http://schemas.microsoft.com/office/word/2016/wordml/cid" xmlns:w16="http://schemas.microsoft.com/office/word/2018/wordml" xmlns:w16du="http://schemas.microsoft.com/office/word/2023/wordml/word16du" xmlns:w16sdtdh="http://schemas.microsoft.com/office/word/2020/wordml/sdtdatahash" xmlns:w16se="http://schemas.microsoft.com/office/word/2015/wordml/symex" xmlns:wpg="http://schemas.microsoft.com/office/word/2010/wordprocessingGroup" xmlns:wpi="http://schemas.microsoft.com/office/word/2010/wordprocessingInk" xmlns:wne="http://schemas.microsoft.com/office/word/2006/wordml" xmlns:wps="http://schemas.microsoft.com/office/word/2010/wordprocessingShape" mc:Ignorable="w14 w15 w16se w16cid w16 w16cex w16sdtdh wp14">
+<w:document xmlns:wpc="http://schemas.microsoft.com/office/word/2010/wordprocessingCanvas" xmlns:cx="http://schemas.microsoft.com/office/drawing/2014/chartex" xmlns:cx1="http://schemas.microsoft.com/office/drawing/2015/9/8/chartex" xmlns:cx2="http://schemas.microsoft.com/office/drawing/2015/10/21/chartex" xmlns:cx3="http://schemas.microsoft.com/office/drawing/2016/5/9/chartex" xmlns:cx4="http://schemas.microsoft.com/office/drawing/2016/5/10/chartex" xmlns:cx5="http://schemas.microsoft.com/office/drawing/2016/5/11/chartex" xmlns:cx6="http://schemas.microsoft.com/office/drawing/2016/5/12/chartex" xmlns:cx7="http://schemas.microsoft.com/office/drawing/2016/5/13/chartex" xmlns:cx8="http://schemas.microsoft.com/office/drawing/2016/5/14/chartex" xmlns:mc="http://schemas.openxmlformats.org/markup-compatibility/2006" xmlns:aink="http://schemas.microsoft.com/office/drawing/2016/ink" xmlns:am3d="http://schemas.microsoft.com/office/drawing/2017/model3d" xmlns:o="urn:schemas-microsoft-com:office:office" xmlns:oel="http://schemas.microsoft.com/office/2019/extlst" xmlns:r="http://schemas.openxmlformats.org/officeDocument/2006/relationships" xmlns:m="http://schemas.openxmlformats.org/officeDocument/2006/math" xmlns:v="urn:schemas-microsoft-com:vml" xmlns:wp14="http://schemas.microsoft.com/office/word/2010/wordprocessingDrawing" xmlns:wp="http://schemas.openxmlformats.org/drawingml/2006/wordprocessingDrawing" xmlns:w10="urn:schemas-microsoft-com:office:word" xmlns:w="http://schemas.openxmlformats.org/wordprocessingml/2006/main" xmlns:w14="http://schemas.microsoft.com/office/word/2010/wordml" xmlns:w15="http://schemas.microsoft.com/office/word/2012/wordml" xmlns:w16cex="http://schemas.microsoft.com/office/word/2018/wordml/cex" xmlns:w16cid="http://schemas.microsoft.com/office/word/2016/wordml/cid" xmlns:w16="http://schemas.microsoft.com/office/word/2018/wordml" xmlns:w16sdtdh="http://schemas.microsoft.com/office/word/2020/wordml/sdtdatahash" xmlns:w16se="http://schemas.microsoft.com/office/word/2015/wordml/symex" xmlns:wpg="http://schemas.microsoft.com/office/word/2010/wordprocessingGroup" xmlns:wpi="http://schemas.microsoft.com/office/word/2010/wordprocessingInk" xmlns:wne="http://schemas.microsoft.com/office/word/2006/wordml" xmlns:wps="http://schemas.microsoft.com/office/word/2010/wordprocessingShape" mc:Ignorable="w14 w15 w16se w16cid w16 w16cex w16sdtdh wp14">
   <w:body>
     <w:p>
       <w:pPr>
@@ -151,7 +151,23 @@
                 <w:sz w:val="21"/>
                 <w:szCs w:val="21"/>
               </w:rPr>
-              <w:t>[eva.nombreResidente]</w:t>
+              <w:t>[</w:t>
+            </w:r>
+            <w:r>
+              <w:rPr>
+                <w:rFonts w:ascii="Calibri" w:eastAsia="Calibri" w:hAnsi="Calibri" w:cs="Calibri"/>
+                <w:sz w:val="21"/>
+                <w:szCs w:val="21"/>
+              </w:rPr>
+              <w:t>EvaNombreResidente</w:t>
+            </w:r>
+            <w:r>
+              <w:rPr>
+                <w:rFonts w:ascii="Calibri" w:eastAsia="Calibri" w:hAnsi="Calibri" w:cs="Calibri"/>
+                <w:sz w:val="21"/>
+                <w:szCs w:val="21"/>
+              </w:rPr>
+              <w:t>]</w:t>
             </w:r>
           </w:p>
         </w:tc>
@@ -215,7 +231,23 @@
                 <w:sz w:val="21"/>
                 <w:szCs w:val="21"/>
               </w:rPr>
-              <w:t>[eva.noControl]</w:t>
+              <w:t>[</w:t>
+            </w:r>
+            <w:r>
+              <w:rPr>
+                <w:rFonts w:ascii="Calibri" w:eastAsia="Calibri" w:hAnsi="Calibri" w:cs="Calibri"/>
+                <w:sz w:val="21"/>
+                <w:szCs w:val="21"/>
+              </w:rPr>
+              <w:t>EvaNoCon</w:t>
+            </w:r>
+            <w:r>
+              <w:rPr>
+                <w:rFonts w:ascii="Calibri" w:eastAsia="Calibri" w:hAnsi="Calibri" w:cs="Calibri"/>
+                <w:sz w:val="21"/>
+                <w:szCs w:val="21"/>
+              </w:rPr>
+              <w:t>]</w:t>
             </w:r>
           </w:p>
         </w:tc>
@@ -286,7 +318,23 @@
                 <w:sz w:val="21"/>
                 <w:szCs w:val="21"/>
               </w:rPr>
-              <w:t>[eva.nombreProyecto]</w:t>
+              <w:t>[</w:t>
+            </w:r>
+            <w:r>
+              <w:rPr>
+                <w:rFonts w:ascii="Calibri" w:eastAsia="Calibri" w:hAnsi="Calibri" w:cs="Calibri"/>
+                <w:sz w:val="21"/>
+                <w:szCs w:val="21"/>
+              </w:rPr>
+              <w:t>EvaNombreProyecto</w:t>
+            </w:r>
+            <w:r>
+              <w:rPr>
+                <w:rFonts w:ascii="Calibri" w:eastAsia="Calibri" w:hAnsi="Calibri" w:cs="Calibri"/>
+                <w:sz w:val="21"/>
+                <w:szCs w:val="21"/>
+              </w:rPr>
+              <w:t>]</w:t>
             </w:r>
           </w:p>
         </w:tc>
@@ -408,7 +456,23 @@
                 <w:sz w:val="21"/>
                 <w:szCs w:val="21"/>
               </w:rPr>
-              <w:t>[eva.programaEducativo]</w:t>
+              <w:t>[</w:t>
+            </w:r>
+            <w:r>
+              <w:rPr>
+                <w:rFonts w:ascii="Calibri" w:eastAsia="Calibri" w:hAnsi="Calibri" w:cs="Calibri"/>
+                <w:sz w:val="21"/>
+                <w:szCs w:val="21"/>
+              </w:rPr>
+              <w:t>EvaProgramaEducativo</w:t>
+            </w:r>
+            <w:r>
+              <w:rPr>
+                <w:rFonts w:ascii="Calibri" w:eastAsia="Calibri" w:hAnsi="Calibri" w:cs="Calibri"/>
+                <w:sz w:val="21"/>
+                <w:szCs w:val="21"/>
+              </w:rPr>
+              <w:t>]</w:t>
             </w:r>
           </w:p>
         </w:tc>
@@ -480,7 +544,23 @@
                 <w:sz w:val="21"/>
                 <w:szCs w:val="21"/>
               </w:rPr>
-              <w:t>[eva.periodoResidencia]</w:t>
+              <w:t>[</w:t>
+            </w:r>
+            <w:r>
+              <w:rPr>
+                <w:rFonts w:ascii="Calibri" w:eastAsia="Calibri" w:hAnsi="Calibri" w:cs="Calibri"/>
+                <w:sz w:val="21"/>
+                <w:szCs w:val="21"/>
+              </w:rPr>
+              <w:t>EvaPeriodoResidencia</w:t>
+            </w:r>
+            <w:r>
+              <w:rPr>
+                <w:rFonts w:ascii="Calibri" w:eastAsia="Calibri" w:hAnsi="Calibri" w:cs="Calibri"/>
+                <w:sz w:val="21"/>
+                <w:szCs w:val="21"/>
+              </w:rPr>
+              <w:t>]</w:t>
             </w:r>
           </w:p>
         </w:tc>
@@ -786,74 +866,56 @@
             </w:pPr>
             <w:r>
               <w:rPr>
+                <w:rFonts w:ascii="Arial" w:eastAsia="Calibri" w:hAnsi="Arial" w:cs="Arial"/>
+                <w:color w:val="000000"/>
+                <w:sz w:val="18"/>
+                <w:szCs w:val="18"/>
+              </w:rPr>
+              <w:t>[EvaP1E1]</w:t>
+            </w:r>
+          </w:p>
+        </w:tc>
+        <w:tc>
+          <w:tcPr>
+            <w:tcW w:w="1389" w:type="dxa"/>
+            <w:vAlign w:val="center"/>
+          </w:tcPr>
+          <w:p>
+            <w:pPr>
+              <w:jc w:val="center"/>
+              <w:rPr>
                 <w:rFonts w:ascii="Arial" w:eastAsia="Arial" w:hAnsi="Arial" w:cs="Arial"/>
                 <w:sz w:val="18"/>
                 <w:szCs w:val="18"/>
                 <w:highlight w:val="yellow"/>
               </w:rPr>
-              <w:t>[eva.</w:t>
-            </w:r>
-            <w:r>
-              <w:rPr>
-                <w:rFonts w:ascii="Arial" w:eastAsia="Arial" w:hAnsi="Arial" w:cs="Arial"/>
-                <w:sz w:val="18"/>
-                <w:szCs w:val="18"/>
-                <w:highlight w:val="yellow"/>
-              </w:rPr>
-              <w:t>E</w:t>
-            </w:r>
-            <w:r>
-              <w:rPr>
-                <w:rFonts w:ascii="Arial" w:eastAsia="Arial" w:hAnsi="Arial" w:cs="Arial"/>
-                <w:sz w:val="18"/>
-                <w:szCs w:val="18"/>
-                <w:highlight w:val="yellow"/>
-              </w:rPr>
-              <w:t>1P1]</w:t>
-            </w:r>
-          </w:p>
-        </w:tc>
-        <w:tc>
-          <w:tcPr>
-            <w:tcW w:w="1389" w:type="dxa"/>
-            <w:vAlign w:val="center"/>
-          </w:tcPr>
-          <w:p>
-            <w:pPr>
-              <w:jc w:val="center"/>
-              <w:rPr>
-                <w:rFonts w:ascii="Arial" w:eastAsia="Arial" w:hAnsi="Arial" w:cs="Arial"/>
-                <w:sz w:val="18"/>
-                <w:szCs w:val="18"/>
-                <w:highlight w:val="yellow"/>
-              </w:rPr>
-            </w:pPr>
-            <w:r>
-              <w:rPr>
-                <w:rFonts w:ascii="Arial" w:eastAsia="Arial" w:hAnsi="Arial" w:cs="Arial"/>
-                <w:sz w:val="18"/>
-                <w:szCs w:val="18"/>
-                <w:highlight w:val="yellow"/>
-              </w:rPr>
-              <w:t>[eva.</w:t>
-            </w:r>
-            <w:r>
-              <w:rPr>
-                <w:rFonts w:ascii="Arial" w:eastAsia="Arial" w:hAnsi="Arial" w:cs="Arial"/>
-                <w:sz w:val="18"/>
-                <w:szCs w:val="18"/>
-                <w:highlight w:val="yellow"/>
-              </w:rPr>
-              <w:t>E</w:t>
-            </w:r>
-            <w:r>
-              <w:rPr>
-                <w:rFonts w:ascii="Arial" w:eastAsia="Arial" w:hAnsi="Arial" w:cs="Arial"/>
-                <w:sz w:val="18"/>
-                <w:szCs w:val="18"/>
-                <w:highlight w:val="yellow"/>
-              </w:rPr>
-              <w:t>2P1]</w:t>
+            </w:pPr>
+            <w:r>
+              <w:rPr>
+                <w:rFonts w:ascii="Arial" w:eastAsia="Calibri" w:hAnsi="Arial" w:cs="Arial"/>
+                <w:color w:val="000000"/>
+                <w:sz w:val="18"/>
+                <w:szCs w:val="18"/>
+              </w:rPr>
+              <w:t>[EvaP</w:t>
+            </w:r>
+            <w:r>
+              <w:rPr>
+                <w:rFonts w:ascii="Arial" w:eastAsia="Calibri" w:hAnsi="Arial" w:cs="Arial"/>
+                <w:color w:val="000000"/>
+                <w:sz w:val="18"/>
+                <w:szCs w:val="18"/>
+              </w:rPr>
+              <w:t>2</w:t>
+            </w:r>
+            <w:r>
+              <w:rPr>
+                <w:rFonts w:ascii="Arial" w:eastAsia="Calibri" w:hAnsi="Arial" w:cs="Arial"/>
+                <w:color w:val="000000"/>
+                <w:sz w:val="18"/>
+                <w:szCs w:val="18"/>
+              </w:rPr>
+              <w:t>E1]</w:t>
             </w:r>
           </w:p>
         </w:tc>
@@ -950,74 +1012,56 @@
             </w:pPr>
             <w:r>
               <w:rPr>
+                <w:rFonts w:ascii="Arial" w:eastAsia="Calibri" w:hAnsi="Arial" w:cs="Arial"/>
+                <w:color w:val="000000"/>
+                <w:sz w:val="18"/>
+                <w:szCs w:val="18"/>
+              </w:rPr>
+              <w:t>[EvaP1E2]</w:t>
+            </w:r>
+          </w:p>
+        </w:tc>
+        <w:tc>
+          <w:tcPr>
+            <w:tcW w:w="1389" w:type="dxa"/>
+            <w:vAlign w:val="center"/>
+          </w:tcPr>
+          <w:p>
+            <w:pPr>
+              <w:jc w:val="center"/>
+              <w:rPr>
                 <w:rFonts w:ascii="Arial" w:eastAsia="Arial" w:hAnsi="Arial" w:cs="Arial"/>
                 <w:sz w:val="18"/>
                 <w:szCs w:val="18"/>
                 <w:highlight w:val="yellow"/>
               </w:rPr>
-              <w:t>[eva.</w:t>
-            </w:r>
-            <w:r>
-              <w:rPr>
-                <w:rFonts w:ascii="Arial" w:eastAsia="Arial" w:hAnsi="Arial" w:cs="Arial"/>
-                <w:sz w:val="18"/>
-                <w:szCs w:val="18"/>
-                <w:highlight w:val="yellow"/>
-              </w:rPr>
-              <w:t>E</w:t>
-            </w:r>
-            <w:r>
-              <w:rPr>
-                <w:rFonts w:ascii="Arial" w:eastAsia="Arial" w:hAnsi="Arial" w:cs="Arial"/>
-                <w:sz w:val="18"/>
-                <w:szCs w:val="18"/>
-                <w:highlight w:val="yellow"/>
-              </w:rPr>
-              <w:t>1P2]</w:t>
-            </w:r>
-          </w:p>
-        </w:tc>
-        <w:tc>
-          <w:tcPr>
-            <w:tcW w:w="1389" w:type="dxa"/>
-            <w:vAlign w:val="center"/>
-          </w:tcPr>
-          <w:p>
-            <w:pPr>
-              <w:jc w:val="center"/>
-              <w:rPr>
-                <w:rFonts w:ascii="Arial" w:eastAsia="Arial" w:hAnsi="Arial" w:cs="Arial"/>
-                <w:sz w:val="18"/>
-                <w:szCs w:val="18"/>
-                <w:highlight w:val="yellow"/>
-              </w:rPr>
-            </w:pPr>
-            <w:r>
-              <w:rPr>
-                <w:rFonts w:ascii="Arial" w:eastAsia="Arial" w:hAnsi="Arial" w:cs="Arial"/>
-                <w:sz w:val="18"/>
-                <w:szCs w:val="18"/>
-                <w:highlight w:val="yellow"/>
-              </w:rPr>
-              <w:t>[eva.</w:t>
-            </w:r>
-            <w:r>
-              <w:rPr>
-                <w:rFonts w:ascii="Arial" w:eastAsia="Arial" w:hAnsi="Arial" w:cs="Arial"/>
-                <w:sz w:val="18"/>
-                <w:szCs w:val="18"/>
-                <w:highlight w:val="yellow"/>
-              </w:rPr>
-              <w:t>E</w:t>
-            </w:r>
-            <w:r>
-              <w:rPr>
-                <w:rFonts w:ascii="Arial" w:eastAsia="Arial" w:hAnsi="Arial" w:cs="Arial"/>
-                <w:sz w:val="18"/>
-                <w:szCs w:val="18"/>
-                <w:highlight w:val="yellow"/>
-              </w:rPr>
-              <w:t>2P2]</w:t>
+            </w:pPr>
+            <w:r>
+              <w:rPr>
+                <w:rFonts w:ascii="Arial" w:eastAsia="Calibri" w:hAnsi="Arial" w:cs="Arial"/>
+                <w:color w:val="000000"/>
+                <w:sz w:val="18"/>
+                <w:szCs w:val="18"/>
+              </w:rPr>
+              <w:t>[EvaP</w:t>
+            </w:r>
+            <w:r>
+              <w:rPr>
+                <w:rFonts w:ascii="Arial" w:eastAsia="Calibri" w:hAnsi="Arial" w:cs="Arial"/>
+                <w:color w:val="000000"/>
+                <w:sz w:val="18"/>
+                <w:szCs w:val="18"/>
+              </w:rPr>
+              <w:t>2</w:t>
+            </w:r>
+            <w:r>
+              <w:rPr>
+                <w:rFonts w:ascii="Arial" w:eastAsia="Calibri" w:hAnsi="Arial" w:cs="Arial"/>
+                <w:color w:val="000000"/>
+                <w:sz w:val="18"/>
+                <w:szCs w:val="18"/>
+              </w:rPr>
+              <w:t>E2]</w:t>
             </w:r>
           </w:p>
         </w:tc>
@@ -1114,74 +1158,56 @@
             </w:pPr>
             <w:r>
               <w:rPr>
+                <w:rFonts w:ascii="Arial" w:eastAsia="Calibri" w:hAnsi="Arial" w:cs="Arial"/>
+                <w:color w:val="000000"/>
+                <w:sz w:val="18"/>
+                <w:szCs w:val="18"/>
+              </w:rPr>
+              <w:t>[EvaP1E3]</w:t>
+            </w:r>
+          </w:p>
+        </w:tc>
+        <w:tc>
+          <w:tcPr>
+            <w:tcW w:w="1389" w:type="dxa"/>
+            <w:vAlign w:val="center"/>
+          </w:tcPr>
+          <w:p>
+            <w:pPr>
+              <w:jc w:val="center"/>
+              <w:rPr>
                 <w:rFonts w:ascii="Arial" w:eastAsia="Arial" w:hAnsi="Arial" w:cs="Arial"/>
                 <w:sz w:val="18"/>
                 <w:szCs w:val="18"/>
                 <w:highlight w:val="yellow"/>
               </w:rPr>
-              <w:t>[eva.</w:t>
-            </w:r>
-            <w:r>
-              <w:rPr>
-                <w:rFonts w:ascii="Arial" w:eastAsia="Arial" w:hAnsi="Arial" w:cs="Arial"/>
-                <w:sz w:val="18"/>
-                <w:szCs w:val="18"/>
-                <w:highlight w:val="yellow"/>
-              </w:rPr>
-              <w:t>E</w:t>
-            </w:r>
-            <w:r>
-              <w:rPr>
-                <w:rFonts w:ascii="Arial" w:eastAsia="Arial" w:hAnsi="Arial" w:cs="Arial"/>
-                <w:sz w:val="18"/>
-                <w:szCs w:val="18"/>
-                <w:highlight w:val="yellow"/>
-              </w:rPr>
-              <w:t>1P3]</w:t>
-            </w:r>
-          </w:p>
-        </w:tc>
-        <w:tc>
-          <w:tcPr>
-            <w:tcW w:w="1389" w:type="dxa"/>
-            <w:vAlign w:val="center"/>
-          </w:tcPr>
-          <w:p>
-            <w:pPr>
-              <w:jc w:val="center"/>
-              <w:rPr>
-                <w:rFonts w:ascii="Arial" w:eastAsia="Arial" w:hAnsi="Arial" w:cs="Arial"/>
-                <w:sz w:val="18"/>
-                <w:szCs w:val="18"/>
-                <w:highlight w:val="yellow"/>
-              </w:rPr>
-            </w:pPr>
-            <w:r>
-              <w:rPr>
-                <w:rFonts w:ascii="Arial" w:eastAsia="Arial" w:hAnsi="Arial" w:cs="Arial"/>
-                <w:sz w:val="18"/>
-                <w:szCs w:val="18"/>
-                <w:highlight w:val="yellow"/>
-              </w:rPr>
-              <w:t>[eva.</w:t>
-            </w:r>
-            <w:r>
-              <w:rPr>
-                <w:rFonts w:ascii="Arial" w:eastAsia="Arial" w:hAnsi="Arial" w:cs="Arial"/>
-                <w:sz w:val="18"/>
-                <w:szCs w:val="18"/>
-                <w:highlight w:val="yellow"/>
-              </w:rPr>
-              <w:t>E</w:t>
-            </w:r>
-            <w:r>
-              <w:rPr>
-                <w:rFonts w:ascii="Arial" w:eastAsia="Arial" w:hAnsi="Arial" w:cs="Arial"/>
-                <w:sz w:val="18"/>
-                <w:szCs w:val="18"/>
-                <w:highlight w:val="yellow"/>
-              </w:rPr>
-              <w:t>2P3]</w:t>
+            </w:pPr>
+            <w:r>
+              <w:rPr>
+                <w:rFonts w:ascii="Arial" w:eastAsia="Calibri" w:hAnsi="Arial" w:cs="Arial"/>
+                <w:color w:val="000000"/>
+                <w:sz w:val="18"/>
+                <w:szCs w:val="18"/>
+              </w:rPr>
+              <w:t>[EvaP</w:t>
+            </w:r>
+            <w:r>
+              <w:rPr>
+                <w:rFonts w:ascii="Arial" w:eastAsia="Calibri" w:hAnsi="Arial" w:cs="Arial"/>
+                <w:color w:val="000000"/>
+                <w:sz w:val="18"/>
+                <w:szCs w:val="18"/>
+              </w:rPr>
+              <w:t>2</w:t>
+            </w:r>
+            <w:r>
+              <w:rPr>
+                <w:rFonts w:ascii="Arial" w:eastAsia="Calibri" w:hAnsi="Arial" w:cs="Arial"/>
+                <w:color w:val="000000"/>
+                <w:sz w:val="18"/>
+                <w:szCs w:val="18"/>
+              </w:rPr>
+              <w:t>E3]</w:t>
             </w:r>
           </w:p>
         </w:tc>
@@ -1278,74 +1304,56 @@
             </w:pPr>
             <w:r>
               <w:rPr>
+                <w:rFonts w:ascii="Arial" w:eastAsia="Calibri" w:hAnsi="Arial" w:cs="Arial"/>
+                <w:color w:val="000000"/>
+                <w:sz w:val="18"/>
+                <w:szCs w:val="18"/>
+              </w:rPr>
+              <w:t>[EvaP1E4]</w:t>
+            </w:r>
+          </w:p>
+        </w:tc>
+        <w:tc>
+          <w:tcPr>
+            <w:tcW w:w="1389" w:type="dxa"/>
+            <w:vAlign w:val="center"/>
+          </w:tcPr>
+          <w:p>
+            <w:pPr>
+              <w:jc w:val="center"/>
+              <w:rPr>
                 <w:rFonts w:ascii="Arial" w:eastAsia="Arial" w:hAnsi="Arial" w:cs="Arial"/>
                 <w:sz w:val="18"/>
                 <w:szCs w:val="18"/>
                 <w:highlight w:val="yellow"/>
               </w:rPr>
-              <w:t>[eva.</w:t>
-            </w:r>
-            <w:r>
-              <w:rPr>
-                <w:rFonts w:ascii="Arial" w:eastAsia="Arial" w:hAnsi="Arial" w:cs="Arial"/>
-                <w:sz w:val="18"/>
-                <w:szCs w:val="18"/>
-                <w:highlight w:val="yellow"/>
-              </w:rPr>
-              <w:t>E</w:t>
-            </w:r>
-            <w:r>
-              <w:rPr>
-                <w:rFonts w:ascii="Arial" w:eastAsia="Arial" w:hAnsi="Arial" w:cs="Arial"/>
-                <w:sz w:val="18"/>
-                <w:szCs w:val="18"/>
-                <w:highlight w:val="yellow"/>
-              </w:rPr>
-              <w:t>1P4]</w:t>
-            </w:r>
-          </w:p>
-        </w:tc>
-        <w:tc>
-          <w:tcPr>
-            <w:tcW w:w="1389" w:type="dxa"/>
-            <w:vAlign w:val="center"/>
-          </w:tcPr>
-          <w:p>
-            <w:pPr>
-              <w:jc w:val="center"/>
-              <w:rPr>
-                <w:rFonts w:ascii="Arial" w:eastAsia="Arial" w:hAnsi="Arial" w:cs="Arial"/>
-                <w:sz w:val="18"/>
-                <w:szCs w:val="18"/>
-                <w:highlight w:val="yellow"/>
-              </w:rPr>
-            </w:pPr>
-            <w:r>
-              <w:rPr>
-                <w:rFonts w:ascii="Arial" w:eastAsia="Arial" w:hAnsi="Arial" w:cs="Arial"/>
-                <w:sz w:val="18"/>
-                <w:szCs w:val="18"/>
-                <w:highlight w:val="yellow"/>
-              </w:rPr>
-              <w:t>[eva.</w:t>
-            </w:r>
-            <w:r>
-              <w:rPr>
-                <w:rFonts w:ascii="Arial" w:eastAsia="Arial" w:hAnsi="Arial" w:cs="Arial"/>
-                <w:sz w:val="18"/>
-                <w:szCs w:val="18"/>
-                <w:highlight w:val="yellow"/>
-              </w:rPr>
-              <w:t>E</w:t>
-            </w:r>
-            <w:r>
-              <w:rPr>
-                <w:rFonts w:ascii="Arial" w:eastAsia="Arial" w:hAnsi="Arial" w:cs="Arial"/>
-                <w:sz w:val="18"/>
-                <w:szCs w:val="18"/>
-                <w:highlight w:val="yellow"/>
-              </w:rPr>
-              <w:t>2P4]</w:t>
+            </w:pPr>
+            <w:r>
+              <w:rPr>
+                <w:rFonts w:ascii="Arial" w:eastAsia="Calibri" w:hAnsi="Arial" w:cs="Arial"/>
+                <w:color w:val="000000"/>
+                <w:sz w:val="18"/>
+                <w:szCs w:val="18"/>
+              </w:rPr>
+              <w:t>[EvaP</w:t>
+            </w:r>
+            <w:r>
+              <w:rPr>
+                <w:rFonts w:ascii="Arial" w:eastAsia="Calibri" w:hAnsi="Arial" w:cs="Arial"/>
+                <w:color w:val="000000"/>
+                <w:sz w:val="18"/>
+                <w:szCs w:val="18"/>
+              </w:rPr>
+              <w:t>2</w:t>
+            </w:r>
+            <w:r>
+              <w:rPr>
+                <w:rFonts w:ascii="Arial" w:eastAsia="Calibri" w:hAnsi="Arial" w:cs="Arial"/>
+                <w:color w:val="000000"/>
+                <w:sz w:val="18"/>
+                <w:szCs w:val="18"/>
+              </w:rPr>
+              <w:t>E4]</w:t>
             </w:r>
           </w:p>
         </w:tc>
@@ -1442,74 +1450,56 @@
             </w:pPr>
             <w:r>
               <w:rPr>
+                <w:rFonts w:ascii="Arial" w:eastAsia="Calibri" w:hAnsi="Arial" w:cs="Arial"/>
+                <w:color w:val="000000"/>
+                <w:sz w:val="18"/>
+                <w:szCs w:val="18"/>
+              </w:rPr>
+              <w:t>[EvaP1E5]</w:t>
+            </w:r>
+          </w:p>
+        </w:tc>
+        <w:tc>
+          <w:tcPr>
+            <w:tcW w:w="1389" w:type="dxa"/>
+            <w:vAlign w:val="center"/>
+          </w:tcPr>
+          <w:p>
+            <w:pPr>
+              <w:jc w:val="center"/>
+              <w:rPr>
                 <w:rFonts w:ascii="Arial" w:eastAsia="Arial" w:hAnsi="Arial" w:cs="Arial"/>
                 <w:sz w:val="18"/>
                 <w:szCs w:val="18"/>
                 <w:highlight w:val="yellow"/>
               </w:rPr>
-              <w:t>[eva.</w:t>
-            </w:r>
-            <w:r>
-              <w:rPr>
-                <w:rFonts w:ascii="Arial" w:eastAsia="Arial" w:hAnsi="Arial" w:cs="Arial"/>
-                <w:sz w:val="18"/>
-                <w:szCs w:val="18"/>
-                <w:highlight w:val="yellow"/>
-              </w:rPr>
-              <w:t>E</w:t>
-            </w:r>
-            <w:r>
-              <w:rPr>
-                <w:rFonts w:ascii="Arial" w:eastAsia="Arial" w:hAnsi="Arial" w:cs="Arial"/>
-                <w:sz w:val="18"/>
-                <w:szCs w:val="18"/>
-                <w:highlight w:val="yellow"/>
-              </w:rPr>
-              <w:t>1P5]</w:t>
-            </w:r>
-          </w:p>
-        </w:tc>
-        <w:tc>
-          <w:tcPr>
-            <w:tcW w:w="1389" w:type="dxa"/>
-            <w:vAlign w:val="center"/>
-          </w:tcPr>
-          <w:p>
-            <w:pPr>
-              <w:jc w:val="center"/>
-              <w:rPr>
-                <w:rFonts w:ascii="Arial" w:eastAsia="Arial" w:hAnsi="Arial" w:cs="Arial"/>
-                <w:sz w:val="18"/>
-                <w:szCs w:val="18"/>
-                <w:highlight w:val="yellow"/>
-              </w:rPr>
-            </w:pPr>
-            <w:r>
-              <w:rPr>
-                <w:rFonts w:ascii="Arial" w:eastAsia="Arial" w:hAnsi="Arial" w:cs="Arial"/>
-                <w:sz w:val="18"/>
-                <w:szCs w:val="18"/>
-                <w:highlight w:val="yellow"/>
-              </w:rPr>
-              <w:t>[eva.</w:t>
-            </w:r>
-            <w:r>
-              <w:rPr>
-                <w:rFonts w:ascii="Arial" w:eastAsia="Arial" w:hAnsi="Arial" w:cs="Arial"/>
-                <w:sz w:val="18"/>
-                <w:szCs w:val="18"/>
-                <w:highlight w:val="yellow"/>
-              </w:rPr>
-              <w:t>E</w:t>
-            </w:r>
-            <w:r>
-              <w:rPr>
-                <w:rFonts w:ascii="Arial" w:eastAsia="Arial" w:hAnsi="Arial" w:cs="Arial"/>
-                <w:sz w:val="18"/>
-                <w:szCs w:val="18"/>
-                <w:highlight w:val="yellow"/>
-              </w:rPr>
-              <w:t>2P5]</w:t>
+            </w:pPr>
+            <w:r>
+              <w:rPr>
+                <w:rFonts w:ascii="Arial" w:eastAsia="Calibri" w:hAnsi="Arial" w:cs="Arial"/>
+                <w:color w:val="000000"/>
+                <w:sz w:val="18"/>
+                <w:szCs w:val="18"/>
+              </w:rPr>
+              <w:t>[EvaP</w:t>
+            </w:r>
+            <w:r>
+              <w:rPr>
+                <w:rFonts w:ascii="Arial" w:eastAsia="Calibri" w:hAnsi="Arial" w:cs="Arial"/>
+                <w:color w:val="000000"/>
+                <w:sz w:val="18"/>
+                <w:szCs w:val="18"/>
+              </w:rPr>
+              <w:t>2</w:t>
+            </w:r>
+            <w:r>
+              <w:rPr>
+                <w:rFonts w:ascii="Arial" w:eastAsia="Calibri" w:hAnsi="Arial" w:cs="Arial"/>
+                <w:color w:val="000000"/>
+                <w:sz w:val="18"/>
+                <w:szCs w:val="18"/>
+              </w:rPr>
+              <w:t>E5]</w:t>
             </w:r>
           </w:p>
         </w:tc>
@@ -1606,74 +1596,56 @@
             </w:pPr>
             <w:r>
               <w:rPr>
+                <w:rFonts w:ascii="Arial" w:eastAsia="Calibri" w:hAnsi="Arial" w:cs="Arial"/>
+                <w:color w:val="000000"/>
+                <w:sz w:val="18"/>
+                <w:szCs w:val="18"/>
+              </w:rPr>
+              <w:t>[EvaP1E6]</w:t>
+            </w:r>
+          </w:p>
+        </w:tc>
+        <w:tc>
+          <w:tcPr>
+            <w:tcW w:w="1389" w:type="dxa"/>
+            <w:vAlign w:val="center"/>
+          </w:tcPr>
+          <w:p>
+            <w:pPr>
+              <w:jc w:val="center"/>
+              <w:rPr>
                 <w:rFonts w:ascii="Arial" w:eastAsia="Arial" w:hAnsi="Arial" w:cs="Arial"/>
                 <w:sz w:val="18"/>
                 <w:szCs w:val="18"/>
                 <w:highlight w:val="yellow"/>
               </w:rPr>
-              <w:t>[eva.</w:t>
-            </w:r>
-            <w:r>
-              <w:rPr>
-                <w:rFonts w:ascii="Arial" w:eastAsia="Arial" w:hAnsi="Arial" w:cs="Arial"/>
-                <w:sz w:val="18"/>
-                <w:szCs w:val="18"/>
-                <w:highlight w:val="yellow"/>
-              </w:rPr>
-              <w:t>E</w:t>
-            </w:r>
-            <w:r>
-              <w:rPr>
-                <w:rFonts w:ascii="Arial" w:eastAsia="Arial" w:hAnsi="Arial" w:cs="Arial"/>
-                <w:sz w:val="18"/>
-                <w:szCs w:val="18"/>
-                <w:highlight w:val="yellow"/>
-              </w:rPr>
-              <w:t>1P6]</w:t>
-            </w:r>
-          </w:p>
-        </w:tc>
-        <w:tc>
-          <w:tcPr>
-            <w:tcW w:w="1389" w:type="dxa"/>
-            <w:vAlign w:val="center"/>
-          </w:tcPr>
-          <w:p>
-            <w:pPr>
-              <w:jc w:val="center"/>
-              <w:rPr>
-                <w:rFonts w:ascii="Arial" w:eastAsia="Arial" w:hAnsi="Arial" w:cs="Arial"/>
-                <w:sz w:val="18"/>
-                <w:szCs w:val="18"/>
-                <w:highlight w:val="yellow"/>
-              </w:rPr>
-            </w:pPr>
-            <w:r>
-              <w:rPr>
-                <w:rFonts w:ascii="Arial" w:eastAsia="Arial" w:hAnsi="Arial" w:cs="Arial"/>
-                <w:sz w:val="18"/>
-                <w:szCs w:val="18"/>
-                <w:highlight w:val="yellow"/>
-              </w:rPr>
-              <w:t>[eva.</w:t>
-            </w:r>
-            <w:r>
-              <w:rPr>
-                <w:rFonts w:ascii="Arial" w:eastAsia="Arial" w:hAnsi="Arial" w:cs="Arial"/>
-                <w:sz w:val="18"/>
-                <w:szCs w:val="18"/>
-                <w:highlight w:val="yellow"/>
-              </w:rPr>
-              <w:t>E</w:t>
-            </w:r>
-            <w:r>
-              <w:rPr>
-                <w:rFonts w:ascii="Arial" w:eastAsia="Arial" w:hAnsi="Arial" w:cs="Arial"/>
-                <w:sz w:val="18"/>
-                <w:szCs w:val="18"/>
-                <w:highlight w:val="yellow"/>
-              </w:rPr>
-              <w:t>2P6]</w:t>
+            </w:pPr>
+            <w:r>
+              <w:rPr>
+                <w:rFonts w:ascii="Arial" w:eastAsia="Calibri" w:hAnsi="Arial" w:cs="Arial"/>
+                <w:color w:val="000000"/>
+                <w:sz w:val="18"/>
+                <w:szCs w:val="18"/>
+              </w:rPr>
+              <w:t>[EvaP</w:t>
+            </w:r>
+            <w:r>
+              <w:rPr>
+                <w:rFonts w:ascii="Arial" w:eastAsia="Calibri" w:hAnsi="Arial" w:cs="Arial"/>
+                <w:color w:val="000000"/>
+                <w:sz w:val="18"/>
+                <w:szCs w:val="18"/>
+              </w:rPr>
+              <w:t>2</w:t>
+            </w:r>
+            <w:r>
+              <w:rPr>
+                <w:rFonts w:ascii="Arial" w:eastAsia="Calibri" w:hAnsi="Arial" w:cs="Arial"/>
+                <w:color w:val="000000"/>
+                <w:sz w:val="18"/>
+                <w:szCs w:val="18"/>
+              </w:rPr>
+              <w:t>E6]</w:t>
             </w:r>
           </w:p>
         </w:tc>
@@ -1770,74 +1742,56 @@
             </w:pPr>
             <w:r>
               <w:rPr>
+                <w:rFonts w:ascii="Arial" w:eastAsia="Calibri" w:hAnsi="Arial" w:cs="Arial"/>
+                <w:color w:val="000000"/>
+                <w:sz w:val="18"/>
+                <w:szCs w:val="18"/>
+              </w:rPr>
+              <w:t>[EvaP1E7]</w:t>
+            </w:r>
+          </w:p>
+        </w:tc>
+        <w:tc>
+          <w:tcPr>
+            <w:tcW w:w="1389" w:type="dxa"/>
+            <w:vAlign w:val="center"/>
+          </w:tcPr>
+          <w:p>
+            <w:pPr>
+              <w:jc w:val="center"/>
+              <w:rPr>
                 <w:rFonts w:ascii="Arial" w:eastAsia="Arial" w:hAnsi="Arial" w:cs="Arial"/>
                 <w:sz w:val="18"/>
                 <w:szCs w:val="18"/>
                 <w:highlight w:val="yellow"/>
               </w:rPr>
-              <w:t>[eva.</w:t>
-            </w:r>
-            <w:r>
-              <w:rPr>
-                <w:rFonts w:ascii="Arial" w:eastAsia="Arial" w:hAnsi="Arial" w:cs="Arial"/>
-                <w:sz w:val="18"/>
-                <w:szCs w:val="18"/>
-                <w:highlight w:val="yellow"/>
-              </w:rPr>
-              <w:t>E</w:t>
-            </w:r>
-            <w:r>
-              <w:rPr>
-                <w:rFonts w:ascii="Arial" w:eastAsia="Arial" w:hAnsi="Arial" w:cs="Arial"/>
-                <w:sz w:val="18"/>
-                <w:szCs w:val="18"/>
-                <w:highlight w:val="yellow"/>
-              </w:rPr>
-              <w:t>1P7]</w:t>
-            </w:r>
-          </w:p>
-        </w:tc>
-        <w:tc>
-          <w:tcPr>
-            <w:tcW w:w="1389" w:type="dxa"/>
-            <w:vAlign w:val="center"/>
-          </w:tcPr>
-          <w:p>
-            <w:pPr>
-              <w:jc w:val="center"/>
-              <w:rPr>
-                <w:rFonts w:ascii="Arial" w:eastAsia="Arial" w:hAnsi="Arial" w:cs="Arial"/>
-                <w:sz w:val="18"/>
-                <w:szCs w:val="18"/>
-                <w:highlight w:val="yellow"/>
-              </w:rPr>
-            </w:pPr>
-            <w:r>
-              <w:rPr>
-                <w:rFonts w:ascii="Arial" w:eastAsia="Arial" w:hAnsi="Arial" w:cs="Arial"/>
-                <w:sz w:val="18"/>
-                <w:szCs w:val="18"/>
-                <w:highlight w:val="yellow"/>
-              </w:rPr>
-              <w:t>[eva.</w:t>
-            </w:r>
-            <w:r>
-              <w:rPr>
-                <w:rFonts w:ascii="Arial" w:eastAsia="Arial" w:hAnsi="Arial" w:cs="Arial"/>
-                <w:sz w:val="18"/>
-                <w:szCs w:val="18"/>
-                <w:highlight w:val="yellow"/>
-              </w:rPr>
-              <w:t>E</w:t>
-            </w:r>
-            <w:r>
-              <w:rPr>
-                <w:rFonts w:ascii="Arial" w:eastAsia="Arial" w:hAnsi="Arial" w:cs="Arial"/>
-                <w:sz w:val="18"/>
-                <w:szCs w:val="18"/>
-                <w:highlight w:val="yellow"/>
-              </w:rPr>
-              <w:t>2P7]</w:t>
+            </w:pPr>
+            <w:r>
+              <w:rPr>
+                <w:rFonts w:ascii="Arial" w:eastAsia="Calibri" w:hAnsi="Arial" w:cs="Arial"/>
+                <w:color w:val="000000"/>
+                <w:sz w:val="18"/>
+                <w:szCs w:val="18"/>
+              </w:rPr>
+              <w:t>[EvaP</w:t>
+            </w:r>
+            <w:r>
+              <w:rPr>
+                <w:rFonts w:ascii="Arial" w:eastAsia="Calibri" w:hAnsi="Arial" w:cs="Arial"/>
+                <w:color w:val="000000"/>
+                <w:sz w:val="18"/>
+                <w:szCs w:val="18"/>
+              </w:rPr>
+              <w:t>2</w:t>
+            </w:r>
+            <w:r>
+              <w:rPr>
+                <w:rFonts w:ascii="Arial" w:eastAsia="Calibri" w:hAnsi="Arial" w:cs="Arial"/>
+                <w:color w:val="000000"/>
+                <w:sz w:val="18"/>
+                <w:szCs w:val="18"/>
+              </w:rPr>
+              <w:t>E7]</w:t>
             </w:r>
           </w:p>
         </w:tc>
@@ -1934,74 +1888,56 @@
             </w:pPr>
             <w:r>
               <w:rPr>
+                <w:rFonts w:ascii="Arial" w:eastAsia="Calibri" w:hAnsi="Arial" w:cs="Arial"/>
+                <w:color w:val="000000"/>
+                <w:sz w:val="18"/>
+                <w:szCs w:val="18"/>
+              </w:rPr>
+              <w:t>[EvaP1E8]</w:t>
+            </w:r>
+          </w:p>
+        </w:tc>
+        <w:tc>
+          <w:tcPr>
+            <w:tcW w:w="1389" w:type="dxa"/>
+            <w:vAlign w:val="center"/>
+          </w:tcPr>
+          <w:p>
+            <w:pPr>
+              <w:jc w:val="center"/>
+              <w:rPr>
                 <w:rFonts w:ascii="Arial" w:eastAsia="Arial" w:hAnsi="Arial" w:cs="Arial"/>
                 <w:sz w:val="18"/>
                 <w:szCs w:val="18"/>
                 <w:highlight w:val="yellow"/>
               </w:rPr>
-              <w:t>[eva.</w:t>
-            </w:r>
-            <w:r>
-              <w:rPr>
-                <w:rFonts w:ascii="Arial" w:eastAsia="Arial" w:hAnsi="Arial" w:cs="Arial"/>
-                <w:sz w:val="18"/>
-                <w:szCs w:val="18"/>
-                <w:highlight w:val="yellow"/>
-              </w:rPr>
-              <w:t>E</w:t>
-            </w:r>
-            <w:r>
-              <w:rPr>
-                <w:rFonts w:ascii="Arial" w:eastAsia="Arial" w:hAnsi="Arial" w:cs="Arial"/>
-                <w:sz w:val="18"/>
-                <w:szCs w:val="18"/>
-                <w:highlight w:val="yellow"/>
-              </w:rPr>
-              <w:t>1P8]</w:t>
-            </w:r>
-          </w:p>
-        </w:tc>
-        <w:tc>
-          <w:tcPr>
-            <w:tcW w:w="1389" w:type="dxa"/>
-            <w:vAlign w:val="center"/>
-          </w:tcPr>
-          <w:p>
-            <w:pPr>
-              <w:jc w:val="center"/>
-              <w:rPr>
-                <w:rFonts w:ascii="Arial" w:eastAsia="Arial" w:hAnsi="Arial" w:cs="Arial"/>
-                <w:sz w:val="18"/>
-                <w:szCs w:val="18"/>
-                <w:highlight w:val="yellow"/>
-              </w:rPr>
-            </w:pPr>
-            <w:r>
-              <w:rPr>
-                <w:rFonts w:ascii="Arial" w:eastAsia="Arial" w:hAnsi="Arial" w:cs="Arial"/>
-                <w:sz w:val="18"/>
-                <w:szCs w:val="18"/>
-                <w:highlight w:val="yellow"/>
-              </w:rPr>
-              <w:t>[eva.</w:t>
-            </w:r>
-            <w:r>
-              <w:rPr>
-                <w:rFonts w:ascii="Arial" w:eastAsia="Arial" w:hAnsi="Arial" w:cs="Arial"/>
-                <w:sz w:val="18"/>
-                <w:szCs w:val="18"/>
-                <w:highlight w:val="yellow"/>
-              </w:rPr>
-              <w:t>E</w:t>
-            </w:r>
-            <w:r>
-              <w:rPr>
-                <w:rFonts w:ascii="Arial" w:eastAsia="Arial" w:hAnsi="Arial" w:cs="Arial"/>
-                <w:sz w:val="18"/>
-                <w:szCs w:val="18"/>
-                <w:highlight w:val="yellow"/>
-              </w:rPr>
-              <w:t>2P8]</w:t>
+            </w:pPr>
+            <w:r>
+              <w:rPr>
+                <w:rFonts w:ascii="Arial" w:eastAsia="Calibri" w:hAnsi="Arial" w:cs="Arial"/>
+                <w:color w:val="000000"/>
+                <w:sz w:val="18"/>
+                <w:szCs w:val="18"/>
+              </w:rPr>
+              <w:t>[EvaP</w:t>
+            </w:r>
+            <w:r>
+              <w:rPr>
+                <w:rFonts w:ascii="Arial" w:eastAsia="Calibri" w:hAnsi="Arial" w:cs="Arial"/>
+                <w:color w:val="000000"/>
+                <w:sz w:val="18"/>
+                <w:szCs w:val="18"/>
+              </w:rPr>
+              <w:t>2</w:t>
+            </w:r>
+            <w:r>
+              <w:rPr>
+                <w:rFonts w:ascii="Arial" w:eastAsia="Calibri" w:hAnsi="Arial" w:cs="Arial"/>
+                <w:color w:val="000000"/>
+                <w:sz w:val="18"/>
+                <w:szCs w:val="18"/>
+              </w:rPr>
+              <w:t>E8]</w:t>
             </w:r>
           </w:p>
         </w:tc>
@@ -2098,74 +2034,56 @@
             </w:pPr>
             <w:r>
               <w:rPr>
+                <w:rFonts w:ascii="Arial" w:eastAsia="Calibri" w:hAnsi="Arial" w:cs="Arial"/>
+                <w:color w:val="000000"/>
+                <w:sz w:val="18"/>
+                <w:szCs w:val="18"/>
+              </w:rPr>
+              <w:t>[EvaP1E9]</w:t>
+            </w:r>
+          </w:p>
+        </w:tc>
+        <w:tc>
+          <w:tcPr>
+            <w:tcW w:w="1389" w:type="dxa"/>
+            <w:vAlign w:val="center"/>
+          </w:tcPr>
+          <w:p>
+            <w:pPr>
+              <w:jc w:val="center"/>
+              <w:rPr>
                 <w:rFonts w:ascii="Arial" w:eastAsia="Arial" w:hAnsi="Arial" w:cs="Arial"/>
                 <w:sz w:val="18"/>
                 <w:szCs w:val="18"/>
                 <w:highlight w:val="yellow"/>
               </w:rPr>
-              <w:t>[eva.</w:t>
-            </w:r>
-            <w:r>
-              <w:rPr>
-                <w:rFonts w:ascii="Arial" w:eastAsia="Arial" w:hAnsi="Arial" w:cs="Arial"/>
-                <w:sz w:val="18"/>
-                <w:szCs w:val="18"/>
-                <w:highlight w:val="yellow"/>
-              </w:rPr>
-              <w:t>E</w:t>
-            </w:r>
-            <w:r>
-              <w:rPr>
-                <w:rFonts w:ascii="Arial" w:eastAsia="Arial" w:hAnsi="Arial" w:cs="Arial"/>
-                <w:sz w:val="18"/>
-                <w:szCs w:val="18"/>
-                <w:highlight w:val="yellow"/>
-              </w:rPr>
-              <w:t>1P9]</w:t>
-            </w:r>
-          </w:p>
-        </w:tc>
-        <w:tc>
-          <w:tcPr>
-            <w:tcW w:w="1389" w:type="dxa"/>
-            <w:vAlign w:val="center"/>
-          </w:tcPr>
-          <w:p>
-            <w:pPr>
-              <w:jc w:val="center"/>
-              <w:rPr>
-                <w:rFonts w:ascii="Arial" w:eastAsia="Arial" w:hAnsi="Arial" w:cs="Arial"/>
-                <w:sz w:val="18"/>
-                <w:szCs w:val="18"/>
-                <w:highlight w:val="yellow"/>
-              </w:rPr>
-            </w:pPr>
-            <w:r>
-              <w:rPr>
-                <w:rFonts w:ascii="Arial" w:eastAsia="Arial" w:hAnsi="Arial" w:cs="Arial"/>
-                <w:sz w:val="18"/>
-                <w:szCs w:val="18"/>
-                <w:highlight w:val="yellow"/>
-              </w:rPr>
-              <w:t>[eva.</w:t>
-            </w:r>
-            <w:r>
-              <w:rPr>
-                <w:rFonts w:ascii="Arial" w:eastAsia="Arial" w:hAnsi="Arial" w:cs="Arial"/>
-                <w:sz w:val="18"/>
-                <w:szCs w:val="18"/>
-                <w:highlight w:val="yellow"/>
-              </w:rPr>
-              <w:t>E</w:t>
-            </w:r>
-            <w:r>
-              <w:rPr>
-                <w:rFonts w:ascii="Arial" w:eastAsia="Arial" w:hAnsi="Arial" w:cs="Arial"/>
-                <w:sz w:val="18"/>
-                <w:szCs w:val="18"/>
-                <w:highlight w:val="yellow"/>
-              </w:rPr>
-              <w:t>2P9]</w:t>
+            </w:pPr>
+            <w:r>
+              <w:rPr>
+                <w:rFonts w:ascii="Arial" w:eastAsia="Calibri" w:hAnsi="Arial" w:cs="Arial"/>
+                <w:color w:val="000000"/>
+                <w:sz w:val="18"/>
+                <w:szCs w:val="18"/>
+              </w:rPr>
+              <w:t>[EvaP</w:t>
+            </w:r>
+            <w:r>
+              <w:rPr>
+                <w:rFonts w:ascii="Arial" w:eastAsia="Calibri" w:hAnsi="Arial" w:cs="Arial"/>
+                <w:color w:val="000000"/>
+                <w:sz w:val="18"/>
+                <w:szCs w:val="18"/>
+              </w:rPr>
+              <w:t>2</w:t>
+            </w:r>
+            <w:r>
+              <w:rPr>
+                <w:rFonts w:ascii="Arial" w:eastAsia="Calibri" w:hAnsi="Arial" w:cs="Arial"/>
+                <w:color w:val="000000"/>
+                <w:sz w:val="18"/>
+                <w:szCs w:val="18"/>
+              </w:rPr>
+              <w:t>E9]</w:t>
             </w:r>
           </w:p>
         </w:tc>
@@ -2264,74 +2182,93 @@
             </w:pPr>
             <w:r>
               <w:rPr>
+                <w:rFonts w:ascii="Arial" w:eastAsia="Calibri" w:hAnsi="Arial" w:cs="Arial"/>
+                <w:color w:val="000000"/>
+                <w:sz w:val="18"/>
+                <w:szCs w:val="18"/>
+              </w:rPr>
+              <w:t>[EvaP1E</w:t>
+            </w:r>
+            <w:r>
+              <w:rPr>
+                <w:rFonts w:ascii="Arial" w:eastAsia="Calibri" w:hAnsi="Arial" w:cs="Arial"/>
+                <w:color w:val="000000"/>
+                <w:sz w:val="18"/>
+                <w:szCs w:val="18"/>
+              </w:rPr>
+              <w:t>T</w:t>
+            </w:r>
+            <w:r>
+              <w:rPr>
+                <w:rFonts w:ascii="Arial" w:eastAsia="Calibri" w:hAnsi="Arial" w:cs="Arial"/>
+                <w:color w:val="000000"/>
+                <w:sz w:val="18"/>
+                <w:szCs w:val="18"/>
+              </w:rPr>
+              <w:t>]</w:t>
+            </w:r>
+          </w:p>
+        </w:tc>
+        <w:tc>
+          <w:tcPr>
+            <w:tcW w:w="1389" w:type="dxa"/>
+            <w:vAlign w:val="center"/>
+          </w:tcPr>
+          <w:p>
+            <w:pPr>
+              <w:jc w:val="center"/>
+              <w:rPr>
                 <w:rFonts w:ascii="Arial" w:eastAsia="Arial" w:hAnsi="Arial" w:cs="Arial"/>
                 <w:sz w:val="18"/>
                 <w:szCs w:val="18"/>
                 <w:highlight w:val="yellow"/>
-              </w:rPr>
-              <w:t>[eva.</w:t>
-            </w:r>
-            <w:r>
-              <w:rPr>
-                <w:rFonts w:ascii="Arial" w:eastAsia="Arial" w:hAnsi="Arial" w:cs="Arial"/>
-                <w:sz w:val="18"/>
-                <w:szCs w:val="18"/>
-                <w:highlight w:val="yellow"/>
+                <w:u w:val="single"/>
+              </w:rPr>
+            </w:pPr>
+            <w:r>
+              <w:rPr>
+                <w:rFonts w:ascii="Arial" w:eastAsia="Calibri" w:hAnsi="Arial" w:cs="Arial"/>
+                <w:color w:val="000000"/>
+                <w:sz w:val="18"/>
+                <w:szCs w:val="18"/>
+              </w:rPr>
+              <w:t>[EvaP</w:t>
+            </w:r>
+            <w:r>
+              <w:rPr>
+                <w:rFonts w:ascii="Arial" w:eastAsia="Calibri" w:hAnsi="Arial" w:cs="Arial"/>
+                <w:color w:val="000000"/>
+                <w:sz w:val="18"/>
+                <w:szCs w:val="18"/>
+              </w:rPr>
+              <w:t>2</w:t>
+            </w:r>
+            <w:r>
+              <w:rPr>
+                <w:rFonts w:ascii="Arial" w:eastAsia="Calibri" w:hAnsi="Arial" w:cs="Arial"/>
+                <w:color w:val="000000"/>
+                <w:sz w:val="18"/>
+                <w:szCs w:val="18"/>
               </w:rPr>
               <w:t>E</w:t>
             </w:r>
             <w:r>
               <w:rPr>
-                <w:rFonts w:ascii="Arial" w:eastAsia="Arial" w:hAnsi="Arial" w:cs="Arial"/>
-                <w:sz w:val="18"/>
-                <w:szCs w:val="18"/>
-                <w:highlight w:val="yellow"/>
-              </w:rPr>
-              <w:t>1PF]</w:t>
-            </w:r>
-          </w:p>
-        </w:tc>
-        <w:tc>
-          <w:tcPr>
-            <w:tcW w:w="1389" w:type="dxa"/>
-            <w:vAlign w:val="center"/>
-          </w:tcPr>
-          <w:p>
-            <w:pPr>
-              <w:jc w:val="center"/>
-              <w:rPr>
-                <w:rFonts w:ascii="Arial" w:eastAsia="Arial" w:hAnsi="Arial" w:cs="Arial"/>
-                <w:sz w:val="18"/>
-                <w:szCs w:val="18"/>
-                <w:highlight w:val="yellow"/>
-              </w:rPr>
-            </w:pPr>
-            <w:r>
-              <w:rPr>
-                <w:rFonts w:ascii="Arial" w:eastAsia="Arial" w:hAnsi="Arial" w:cs="Arial"/>
-                <w:sz w:val="18"/>
-                <w:szCs w:val="18"/>
-                <w:highlight w:val="yellow"/>
-              </w:rPr>
-              <w:t>[eva.</w:t>
-            </w:r>
-            <w:r>
-              <w:rPr>
-                <w:rFonts w:ascii="Arial" w:eastAsia="Arial" w:hAnsi="Arial" w:cs="Arial"/>
-                <w:sz w:val="18"/>
-                <w:szCs w:val="18"/>
-                <w:highlight w:val="yellow"/>
-              </w:rPr>
-              <w:t>E</w:t>
-            </w:r>
-            <w:r>
-              <w:rPr>
-                <w:rFonts w:ascii="Arial" w:eastAsia="Arial" w:hAnsi="Arial" w:cs="Arial"/>
-                <w:sz w:val="18"/>
-                <w:szCs w:val="18"/>
-                <w:highlight w:val="yellow"/>
-              </w:rPr>
-              <w:t>2PF]</w:t>
+                <w:rFonts w:ascii="Arial" w:eastAsia="Calibri" w:hAnsi="Arial" w:cs="Arial"/>
+                <w:color w:val="000000"/>
+                <w:sz w:val="18"/>
+                <w:szCs w:val="18"/>
+              </w:rPr>
+              <w:t>T</w:t>
+            </w:r>
+            <w:r>
+              <w:rPr>
+                <w:rFonts w:ascii="Arial" w:eastAsia="Calibri" w:hAnsi="Arial" w:cs="Arial"/>
+                <w:color w:val="000000"/>
+                <w:sz w:val="18"/>
+                <w:szCs w:val="18"/>
+              </w:rPr>
+              <w:t>]</w:t>
             </w:r>
           </w:p>
         </w:tc>
@@ -2380,98 +2317,86 @@
         <w:tc>
           <w:tcPr>
             <w:tcW w:w="5760" w:type="dxa"/>
-          </w:tcPr>
-          <w:p>
-            <w:pPr>
-              <w:jc w:val="center"/>
-              <w:rPr>
-                <w:rFonts w:ascii="Arial" w:eastAsia="Arial" w:hAnsi="Arial" w:cs="Arial"/>
-                <w:sz w:val="18"/>
-                <w:szCs w:val="18"/>
-              </w:rPr>
-            </w:pPr>
-          </w:p>
-          <w:p>
-            <w:pPr>
-              <w:jc w:val="center"/>
-              <w:rPr>
-                <w:rFonts w:ascii="Arial" w:eastAsia="Arial" w:hAnsi="Arial" w:cs="Arial"/>
-                <w:sz w:val="18"/>
-                <w:szCs w:val="18"/>
-              </w:rPr>
-            </w:pPr>
-            <w:r>
-              <w:rPr>
-                <w:rFonts w:ascii="Arial" w:eastAsia="Arial" w:hAnsi="Arial" w:cs="Arial"/>
-                <w:sz w:val="18"/>
-                <w:szCs w:val="18"/>
-              </w:rPr>
-              <w:t>[eva.firma</w:t>
-            </w:r>
-            <w:r>
-              <w:rPr>
-                <w:rFonts w:ascii="Arial" w:eastAsia="Arial" w:hAnsi="Arial" w:cs="Arial"/>
-                <w:sz w:val="18"/>
-                <w:szCs w:val="18"/>
-              </w:rPr>
-              <w:t>E</w:t>
-            </w:r>
-            <w:r>
-              <w:rPr>
-                <w:rFonts w:ascii="Arial" w:eastAsia="Arial" w:hAnsi="Arial" w:cs="Arial"/>
-                <w:sz w:val="18"/>
-                <w:szCs w:val="18"/>
-              </w:rPr>
-              <w:t>1P]</w:t>
+            <w:vAlign w:val="center"/>
+          </w:tcPr>
+          <w:p>
+            <w:pPr>
+              <w:jc w:val="center"/>
+              <w:rPr>
+                <w:rFonts w:ascii="Arial" w:eastAsia="Arial" w:hAnsi="Arial" w:cs="Arial"/>
+                <w:sz w:val="18"/>
+                <w:szCs w:val="18"/>
+              </w:rPr>
+            </w:pPr>
+            <w:r>
+              <w:rPr>
+                <w:rFonts w:ascii="Arial" w:eastAsia="Calibri" w:hAnsi="Arial" w:cs="Arial"/>
+                <w:color w:val="000000"/>
+                <w:sz w:val="18"/>
+                <w:szCs w:val="18"/>
+              </w:rPr>
+              <w:t>[</w:t>
+            </w:r>
+            <w:r>
+              <w:rPr>
+                <w:rFonts w:ascii="Arial" w:eastAsia="Calibri" w:hAnsi="Arial" w:cs="Arial"/>
+                <w:color w:val="000000"/>
+                <w:sz w:val="18"/>
+                <w:szCs w:val="18"/>
+              </w:rPr>
+              <w:t>AsesorExterno</w:t>
+            </w:r>
+            <w:r>
+              <w:rPr>
+                <w:rFonts w:ascii="Arial" w:eastAsia="Calibri" w:hAnsi="Arial" w:cs="Arial"/>
+                <w:color w:val="000000"/>
+                <w:sz w:val="18"/>
+                <w:szCs w:val="18"/>
+              </w:rPr>
+              <w:t>]</w:t>
             </w:r>
           </w:p>
         </w:tc>
         <w:tc>
           <w:tcPr>
             <w:tcW w:w="4785" w:type="dxa"/>
-          </w:tcPr>
-          <w:p>
-            <w:pPr>
-              <w:jc w:val="center"/>
-              <w:rPr>
-                <w:rFonts w:ascii="Arial" w:eastAsia="Arial" w:hAnsi="Arial" w:cs="Arial"/>
-                <w:sz w:val="18"/>
-                <w:szCs w:val="18"/>
-              </w:rPr>
-            </w:pPr>
-          </w:p>
-          <w:p>
-            <w:pPr>
-              <w:jc w:val="center"/>
-              <w:rPr>
-                <w:rFonts w:ascii="Arial" w:eastAsia="Arial" w:hAnsi="Arial" w:cs="Arial"/>
-                <w:sz w:val="18"/>
-                <w:szCs w:val="18"/>
-              </w:rPr>
-            </w:pPr>
-            <w:r>
-              <w:rPr>
-                <w:rFonts w:ascii="Arial" w:eastAsia="Arial" w:hAnsi="Arial" w:cs="Arial"/>
-                <w:sz w:val="18"/>
-                <w:szCs w:val="18"/>
-              </w:rPr>
-              <w:t>[eva.firma</w:t>
-            </w:r>
-            <w:r>
-              <w:rPr>
-                <w:rFonts w:ascii="Arial" w:eastAsia="Arial" w:hAnsi="Arial" w:cs="Arial"/>
-                <w:sz w:val="18"/>
-                <w:szCs w:val="18"/>
-              </w:rPr>
-              <w:t>E</w:t>
-            </w:r>
-            <w:r>
-              <w:rPr>
-                <w:rFonts w:ascii="Arial" w:eastAsia="Arial" w:hAnsi="Arial" w:cs="Arial"/>
-                <w:sz w:val="18"/>
-                <w:szCs w:val="18"/>
-              </w:rPr>
-              <w:t>2P]</w:t>
+            <w:vAlign w:val="center"/>
+          </w:tcPr>
+          <w:p>
+            <w:pPr>
+              <w:jc w:val="center"/>
+              <w:rPr>
+                <w:rFonts w:ascii="Arial" w:eastAsia="Arial" w:hAnsi="Arial" w:cs="Arial"/>
+                <w:sz w:val="18"/>
+                <w:szCs w:val="18"/>
+              </w:rPr>
+            </w:pPr>
+            <w:r>
+              <w:rPr>
+                <w:rFonts w:ascii="Arial" w:eastAsia="Calibri" w:hAnsi="Arial" w:cs="Arial"/>
+                <w:color w:val="000000"/>
+                <w:sz w:val="18"/>
+                <w:szCs w:val="18"/>
+              </w:rPr>
+              <w:t>[</w:t>
+            </w:r>
+            <w:r>
+              <w:rPr>
+                <w:rFonts w:ascii="Arial" w:eastAsia="Calibri" w:hAnsi="Arial" w:cs="Arial"/>
+                <w:color w:val="000000"/>
+                <w:sz w:val="18"/>
+                <w:szCs w:val="18"/>
+              </w:rPr>
+              <w:t>AsesorExterno</w:t>
+            </w:r>
+            <w:r>
+              <w:rPr>
+                <w:rFonts w:ascii="Arial" w:eastAsia="Calibri" w:hAnsi="Arial" w:cs="Arial"/>
+                <w:color w:val="000000"/>
+                <w:sz w:val="18"/>
+                <w:szCs w:val="18"/>
+              </w:rPr>
+              <w:t>]</w:t>
             </w:r>
           </w:p>
         </w:tc>
@@ -2551,8 +2476,10 @@
             </w:pPr>
             <w:r>
               <w:rPr>
-                <w:rFonts w:ascii="Arial" w:eastAsia="Arial" w:hAnsi="Arial" w:cs="Arial"/>
+                <w:rFonts w:ascii="Arial" w:eastAsia="Calibri" w:hAnsi="Arial" w:cs="Arial"/>
                 <w:b/>
+                <w:bCs/>
+                <w:color w:val="000000"/>
                 <w:sz w:val="18"/>
                 <w:szCs w:val="18"/>
               </w:rPr>
@@ -2560,51 +2487,62 @@
             </w:r>
             <w:r>
               <w:rPr>
+                <w:rFonts w:ascii="Arial" w:eastAsia="Calibri" w:hAnsi="Arial" w:cs="Arial"/>
+                <w:color w:val="000000"/>
+                <w:sz w:val="18"/>
+                <w:szCs w:val="18"/>
+              </w:rPr>
+              <w:t xml:space="preserve"> </w:t>
+            </w:r>
+            <w:r>
+              <w:rPr>
+                <w:rFonts w:ascii="Arial" w:eastAsia="Calibri" w:hAnsi="Arial" w:cs="Arial"/>
+                <w:color w:val="000000"/>
+                <w:sz w:val="18"/>
+                <w:szCs w:val="18"/>
+              </w:rPr>
+              <w:t>[EvaP</w:t>
+            </w:r>
+            <w:r>
+              <w:rPr>
+                <w:rFonts w:ascii="Arial" w:eastAsia="Calibri" w:hAnsi="Arial" w:cs="Arial"/>
+                <w:color w:val="000000"/>
+                <w:sz w:val="18"/>
+                <w:szCs w:val="18"/>
+              </w:rPr>
+              <w:t>1EFecha</w:t>
+            </w:r>
+            <w:r>
+              <w:rPr>
+                <w:rFonts w:ascii="Arial" w:eastAsia="Calibri" w:hAnsi="Arial" w:cs="Arial"/>
+                <w:color w:val="000000"/>
+                <w:sz w:val="18"/>
+                <w:szCs w:val="18"/>
+              </w:rPr>
+              <w:t>]</w:t>
+            </w:r>
+          </w:p>
+        </w:tc>
+        <w:tc>
+          <w:tcPr>
+            <w:tcW w:w="4785" w:type="dxa"/>
+            <w:vAlign w:val="center"/>
+          </w:tcPr>
+          <w:p>
+            <w:pPr>
+              <w:rPr>
                 <w:rFonts w:ascii="Arial" w:eastAsia="Arial" w:hAnsi="Arial" w:cs="Arial"/>
                 <w:b/>
                 <w:sz w:val="18"/>
                 <w:szCs w:val="18"/>
               </w:rPr>
-              <w:t xml:space="preserve">  [eva.fecha</w:t>
-            </w:r>
-            <w:r>
-              <w:rPr>
-                <w:rFonts w:ascii="Arial" w:eastAsia="Arial" w:hAnsi="Arial" w:cs="Arial"/>
+            </w:pPr>
+            <w:r>
+              <w:rPr>
+                <w:rFonts w:ascii="Arial" w:eastAsia="Calibri" w:hAnsi="Arial" w:cs="Arial"/>
                 <w:b/>
-                <w:sz w:val="18"/>
-                <w:szCs w:val="18"/>
-              </w:rPr>
-              <w:t>E</w:t>
-            </w:r>
-            <w:r>
-              <w:rPr>
-                <w:rFonts w:ascii="Arial" w:eastAsia="Arial" w:hAnsi="Arial" w:cs="Arial"/>
-                <w:b/>
-                <w:sz w:val="18"/>
-                <w:szCs w:val="18"/>
-              </w:rPr>
-              <w:t>1P]</w:t>
-            </w:r>
-          </w:p>
-        </w:tc>
-        <w:tc>
-          <w:tcPr>
-            <w:tcW w:w="4785" w:type="dxa"/>
-            <w:vAlign w:val="center"/>
-          </w:tcPr>
-          <w:p>
-            <w:pPr>
-              <w:rPr>
-                <w:rFonts w:ascii="Arial" w:eastAsia="Arial" w:hAnsi="Arial" w:cs="Arial"/>
-                <w:b/>
-                <w:sz w:val="18"/>
-                <w:szCs w:val="18"/>
-              </w:rPr>
-            </w:pPr>
-            <w:r>
-              <w:rPr>
-                <w:rFonts w:ascii="Arial" w:eastAsia="Arial" w:hAnsi="Arial" w:cs="Arial"/>
-                <w:b/>
+                <w:bCs/>
+                <w:color w:val="000000"/>
                 <w:sz w:val="18"/>
                 <w:szCs w:val="18"/>
               </w:rPr>
@@ -2612,30 +2550,12 @@
             </w:r>
             <w:r>
               <w:rPr>
-                <w:rFonts w:ascii="Arial" w:eastAsia="Arial" w:hAnsi="Arial" w:cs="Arial"/>
-                <w:b/>
-                <w:sz w:val="18"/>
-                <w:szCs w:val="18"/>
-              </w:rPr>
-              <w:t xml:space="preserve">  [eva.fecha</w:t>
-            </w:r>
-            <w:r>
-              <w:rPr>
-                <w:rFonts w:ascii="Arial" w:eastAsia="Arial" w:hAnsi="Arial" w:cs="Arial"/>
-                <w:b/>
-                <w:sz w:val="18"/>
-                <w:szCs w:val="18"/>
-              </w:rPr>
-              <w:t>E</w:t>
-            </w:r>
-            <w:r>
-              <w:rPr>
-                <w:rFonts w:ascii="Arial" w:eastAsia="Arial" w:hAnsi="Arial" w:cs="Arial"/>
-                <w:b/>
-                <w:sz w:val="18"/>
-                <w:szCs w:val="18"/>
-              </w:rPr>
-              <w:t>2P]</w:t>
+                <w:rFonts w:ascii="Arial" w:eastAsia="Calibri" w:hAnsi="Arial" w:cs="Arial"/>
+                <w:color w:val="000000"/>
+                <w:sz w:val="18"/>
+                <w:szCs w:val="18"/>
+              </w:rPr>
+              <w:t xml:space="preserve"> [EvaP2EFecha]</w:t>
             </w:r>
           </w:p>
         </w:tc>
@@ -2674,24 +2594,43 @@
           <w:sz w:val="18"/>
           <w:szCs w:val="18"/>
         </w:rPr>
-        <w:t>:________________________________________________________________________________________</w:t>
+        <w:t>:</w:t>
       </w:r>
-    </w:p>
-    <w:p>
-      <w:pPr>
-        <w:rPr>
-          <w:rFonts w:ascii="Arial" w:eastAsia="Arial" w:hAnsi="Arial" w:cs="Arial"/>
+      <w:r>
+        <w:rPr>
+          <w:rFonts w:ascii="Arial" w:eastAsia="Calibri" w:hAnsi="Arial" w:cs="Arial"/>
+          <w:color w:val="000000"/>
           <w:sz w:val="18"/>
           <w:szCs w:val="18"/>
         </w:rPr>
-      </w:pPr>
+        <w:t xml:space="preserve"> </w:t>
+      </w:r>
       <w:r>
         <w:rPr>
-          <w:rFonts w:ascii="Arial" w:eastAsia="Arial" w:hAnsi="Arial" w:cs="Arial"/>
+          <w:rFonts w:ascii="Arial" w:eastAsia="Calibri" w:hAnsi="Arial" w:cs="Arial"/>
+          <w:color w:val="000000"/>
           <w:sz w:val="18"/>
           <w:szCs w:val="18"/>
         </w:rPr>
-        <w:t>_____________________________________________________________________________________________________</w:t>
+        <w:t>[</w:t>
+      </w:r>
+      <w:r>
+        <w:rPr>
+          <w:rFonts w:ascii="Arial" w:eastAsia="Calibri" w:hAnsi="Arial" w:cs="Arial"/>
+          <w:color w:val="000000"/>
+          <w:sz w:val="18"/>
+          <w:szCs w:val="18"/>
+        </w:rPr>
+        <w:t>ExternoObs</w:t>
+      </w:r>
+      <w:r>
+        <w:rPr>
+          <w:rFonts w:ascii="Arial" w:eastAsia="Calibri" w:hAnsi="Arial" w:cs="Arial"/>
+          <w:color w:val="000000"/>
+          <w:sz w:val="18"/>
+          <w:szCs w:val="18"/>
+        </w:rPr>
+        <w:t>]</w:t>
       </w:r>
     </w:p>
     <w:p>
@@ -2981,56 +2920,74 @@
             </w:pPr>
             <w:r>
               <w:rPr>
+                <w:rFonts w:ascii="Arial" w:eastAsia="Calibri" w:hAnsi="Arial" w:cs="Arial"/>
+                <w:color w:val="000000"/>
+                <w:sz w:val="18"/>
+                <w:szCs w:val="18"/>
+              </w:rPr>
+              <w:t>[EvaP1</w:t>
+            </w:r>
+            <w:r>
+              <w:rPr>
+                <w:rFonts w:ascii="Arial" w:eastAsia="Calibri" w:hAnsi="Arial" w:cs="Arial"/>
+                <w:color w:val="000000"/>
+                <w:sz w:val="18"/>
+                <w:szCs w:val="18"/>
+              </w:rPr>
+              <w:t>I</w:t>
+            </w:r>
+            <w:r>
+              <w:rPr>
+                <w:rFonts w:ascii="Arial" w:eastAsia="Calibri" w:hAnsi="Arial" w:cs="Arial"/>
+                <w:color w:val="000000"/>
+                <w:sz w:val="18"/>
+                <w:szCs w:val="18"/>
+              </w:rPr>
+              <w:t>1]</w:t>
+            </w:r>
+          </w:p>
+        </w:tc>
+        <w:tc>
+          <w:tcPr>
+            <w:tcW w:w="1418" w:type="dxa"/>
+            <w:vAlign w:val="center"/>
+          </w:tcPr>
+          <w:p>
+            <w:pPr>
+              <w:jc w:val="center"/>
+              <w:rPr>
                 <w:rFonts w:ascii="Arial" w:eastAsia="Arial" w:hAnsi="Arial" w:cs="Arial"/>
                 <w:sz w:val="18"/>
                 <w:szCs w:val="18"/>
                 <w:highlight w:val="yellow"/>
               </w:rPr>
-              <w:t>[eva.I1P1]</w:t>
-            </w:r>
-          </w:p>
-        </w:tc>
-        <w:tc>
-          <w:tcPr>
-            <w:tcW w:w="1418" w:type="dxa"/>
-            <w:vAlign w:val="center"/>
-          </w:tcPr>
-          <w:p>
-            <w:pPr>
-              <w:jc w:val="center"/>
-              <w:rPr>
-                <w:rFonts w:ascii="Arial" w:eastAsia="Arial" w:hAnsi="Arial" w:cs="Arial"/>
-                <w:sz w:val="18"/>
-                <w:szCs w:val="18"/>
-                <w:highlight w:val="yellow"/>
-              </w:rPr>
-            </w:pPr>
-            <w:r>
-              <w:rPr>
-                <w:rFonts w:ascii="Arial" w:eastAsia="Arial" w:hAnsi="Arial" w:cs="Arial"/>
-                <w:sz w:val="18"/>
-                <w:szCs w:val="18"/>
-                <w:highlight w:val="yellow"/>
-              </w:rPr>
-              <w:t>[eva.I</w:t>
-            </w:r>
-            <w:r>
-              <w:rPr>
-                <w:rFonts w:ascii="Arial" w:eastAsia="Arial" w:hAnsi="Arial" w:cs="Arial"/>
-                <w:sz w:val="18"/>
-                <w:szCs w:val="18"/>
-                <w:highlight w:val="yellow"/>
-              </w:rPr>
-              <w:t>2</w:t>
-            </w:r>
-            <w:r>
-              <w:rPr>
-                <w:rFonts w:ascii="Arial" w:eastAsia="Arial" w:hAnsi="Arial" w:cs="Arial"/>
-                <w:sz w:val="18"/>
-                <w:szCs w:val="18"/>
-                <w:highlight w:val="yellow"/>
-              </w:rPr>
-              <w:t>P1]</w:t>
+            </w:pPr>
+            <w:r>
+              <w:rPr>
+                <w:rFonts w:ascii="Arial" w:eastAsia="Calibri" w:hAnsi="Arial" w:cs="Arial"/>
+                <w:color w:val="000000"/>
+                <w:sz w:val="18"/>
+                <w:szCs w:val="18"/>
+              </w:rPr>
+              <w:t>[EvaP</w:t>
+            </w:r>
+            <w:r>
+              <w:rPr>
+                <w:rFonts w:ascii="Arial" w:eastAsia="Calibri" w:hAnsi="Arial" w:cs="Arial"/>
+                <w:color w:val="000000"/>
+                <w:sz w:val="18"/>
+                <w:szCs w:val="18"/>
+              </w:rPr>
+              <w:t>2I</w:t>
+            </w:r>
+            <w:r>
+              <w:rPr>
+                <w:rFonts w:ascii="Arial" w:eastAsia="Calibri" w:hAnsi="Arial" w:cs="Arial"/>
+                <w:color w:val="000000"/>
+                <w:sz w:val="18"/>
+                <w:szCs w:val="18"/>
+              </w:rPr>
+              <w:t>1]</w:t>
             </w:r>
           </w:p>
         </w:tc>
@@ -3130,74 +3087,74 @@
             </w:pPr>
             <w:r>
               <w:rPr>
+                <w:rFonts w:ascii="Arial" w:eastAsia="Calibri" w:hAnsi="Arial" w:cs="Arial"/>
+                <w:color w:val="000000"/>
+                <w:sz w:val="18"/>
+                <w:szCs w:val="18"/>
+              </w:rPr>
+              <w:t>[EvaP1</w:t>
+            </w:r>
+            <w:r>
+              <w:rPr>
+                <w:rFonts w:ascii="Arial" w:eastAsia="Calibri" w:hAnsi="Arial" w:cs="Arial"/>
+                <w:color w:val="000000"/>
+                <w:sz w:val="18"/>
+                <w:szCs w:val="18"/>
+              </w:rPr>
+              <w:t>I</w:t>
+            </w:r>
+            <w:r>
+              <w:rPr>
+                <w:rFonts w:ascii="Arial" w:eastAsia="Calibri" w:hAnsi="Arial" w:cs="Arial"/>
+                <w:color w:val="000000"/>
+                <w:sz w:val="18"/>
+                <w:szCs w:val="18"/>
+              </w:rPr>
+              <w:t>2]</w:t>
+            </w:r>
+          </w:p>
+        </w:tc>
+        <w:tc>
+          <w:tcPr>
+            <w:tcW w:w="1418" w:type="dxa"/>
+            <w:vAlign w:val="center"/>
+          </w:tcPr>
+          <w:p>
+            <w:pPr>
+              <w:jc w:val="center"/>
+              <w:rPr>
                 <w:rFonts w:ascii="Arial" w:eastAsia="Arial" w:hAnsi="Arial" w:cs="Arial"/>
                 <w:sz w:val="18"/>
                 <w:szCs w:val="18"/>
                 <w:highlight w:val="yellow"/>
               </w:rPr>
-              <w:t>[eva.I1P</w:t>
-            </w:r>
-            <w:r>
-              <w:rPr>
-                <w:rFonts w:ascii="Arial" w:eastAsia="Arial" w:hAnsi="Arial" w:cs="Arial"/>
-                <w:sz w:val="18"/>
-                <w:szCs w:val="18"/>
-                <w:highlight w:val="yellow"/>
-              </w:rPr>
-              <w:t>2</w:t>
-            </w:r>
-            <w:r>
-              <w:rPr>
-                <w:rFonts w:ascii="Arial" w:eastAsia="Arial" w:hAnsi="Arial" w:cs="Arial"/>
-                <w:sz w:val="18"/>
-                <w:szCs w:val="18"/>
-                <w:highlight w:val="yellow"/>
-              </w:rPr>
-              <w:t>]</w:t>
-            </w:r>
-          </w:p>
-        </w:tc>
-        <w:tc>
-          <w:tcPr>
-            <w:tcW w:w="1418" w:type="dxa"/>
-            <w:vAlign w:val="center"/>
-          </w:tcPr>
-          <w:p>
-            <w:pPr>
-              <w:jc w:val="center"/>
-              <w:rPr>
-                <w:rFonts w:ascii="Arial" w:eastAsia="Arial" w:hAnsi="Arial" w:cs="Arial"/>
-                <w:sz w:val="18"/>
-                <w:szCs w:val="18"/>
-                <w:highlight w:val="yellow"/>
-              </w:rPr>
-            </w:pPr>
-            <w:r>
-              <w:rPr>
-                <w:rFonts w:ascii="Arial" w:eastAsia="Arial" w:hAnsi="Arial" w:cs="Arial"/>
-                <w:sz w:val="18"/>
-                <w:szCs w:val="18"/>
-                <w:highlight w:val="yellow"/>
-              </w:rPr>
-              <w:t>[eva.I2P</w:t>
-            </w:r>
-            <w:r>
-              <w:rPr>
-                <w:rFonts w:ascii="Arial" w:eastAsia="Arial" w:hAnsi="Arial" w:cs="Arial"/>
-                <w:sz w:val="18"/>
-                <w:szCs w:val="18"/>
-                <w:highlight w:val="yellow"/>
-              </w:rPr>
-              <w:t>2</w:t>
-            </w:r>
-            <w:r>
-              <w:rPr>
-                <w:rFonts w:ascii="Arial" w:eastAsia="Arial" w:hAnsi="Arial" w:cs="Arial"/>
-                <w:sz w:val="18"/>
-                <w:szCs w:val="18"/>
-                <w:highlight w:val="yellow"/>
-              </w:rPr>
-              <w:t>]</w:t>
+            </w:pPr>
+            <w:r>
+              <w:rPr>
+                <w:rFonts w:ascii="Arial" w:eastAsia="Calibri" w:hAnsi="Arial" w:cs="Arial"/>
+                <w:color w:val="000000"/>
+                <w:sz w:val="18"/>
+                <w:szCs w:val="18"/>
+              </w:rPr>
+              <w:t>[EvaP</w:t>
+            </w:r>
+            <w:r>
+              <w:rPr>
+                <w:rFonts w:ascii="Arial" w:eastAsia="Calibri" w:hAnsi="Arial" w:cs="Arial"/>
+                <w:color w:val="000000"/>
+                <w:sz w:val="18"/>
+                <w:szCs w:val="18"/>
+              </w:rPr>
+              <w:t>2I</w:t>
+            </w:r>
+            <w:r>
+              <w:rPr>
+                <w:rFonts w:ascii="Arial" w:eastAsia="Calibri" w:hAnsi="Arial" w:cs="Arial"/>
+                <w:color w:val="000000"/>
+                <w:sz w:val="18"/>
+                <w:szCs w:val="18"/>
+              </w:rPr>
+              <w:t>2]</w:t>
             </w:r>
           </w:p>
         </w:tc>
@@ -3297,74 +3254,74 @@
             </w:pPr>
             <w:r>
               <w:rPr>
+                <w:rFonts w:ascii="Arial" w:eastAsia="Calibri" w:hAnsi="Arial" w:cs="Arial"/>
+                <w:color w:val="000000"/>
+                <w:sz w:val="18"/>
+                <w:szCs w:val="18"/>
+              </w:rPr>
+              <w:t>[EvaP1</w:t>
+            </w:r>
+            <w:r>
+              <w:rPr>
+                <w:rFonts w:ascii="Arial" w:eastAsia="Calibri" w:hAnsi="Arial" w:cs="Arial"/>
+                <w:color w:val="000000"/>
+                <w:sz w:val="18"/>
+                <w:szCs w:val="18"/>
+              </w:rPr>
+              <w:t>I</w:t>
+            </w:r>
+            <w:r>
+              <w:rPr>
+                <w:rFonts w:ascii="Arial" w:eastAsia="Calibri" w:hAnsi="Arial" w:cs="Arial"/>
+                <w:color w:val="000000"/>
+                <w:sz w:val="18"/>
+                <w:szCs w:val="18"/>
+              </w:rPr>
+              <w:t>3]</w:t>
+            </w:r>
+          </w:p>
+        </w:tc>
+        <w:tc>
+          <w:tcPr>
+            <w:tcW w:w="1418" w:type="dxa"/>
+            <w:vAlign w:val="center"/>
+          </w:tcPr>
+          <w:p>
+            <w:pPr>
+              <w:jc w:val="center"/>
+              <w:rPr>
                 <w:rFonts w:ascii="Arial" w:eastAsia="Arial" w:hAnsi="Arial" w:cs="Arial"/>
                 <w:sz w:val="18"/>
                 <w:szCs w:val="18"/>
                 <w:highlight w:val="yellow"/>
               </w:rPr>
-              <w:t>[eva.I1P</w:t>
-            </w:r>
-            <w:r>
-              <w:rPr>
-                <w:rFonts w:ascii="Arial" w:eastAsia="Arial" w:hAnsi="Arial" w:cs="Arial"/>
-                <w:sz w:val="18"/>
-                <w:szCs w:val="18"/>
-                <w:highlight w:val="yellow"/>
-              </w:rPr>
-              <w:t>3</w:t>
-            </w:r>
-            <w:r>
-              <w:rPr>
-                <w:rFonts w:ascii="Arial" w:eastAsia="Arial" w:hAnsi="Arial" w:cs="Arial"/>
-                <w:sz w:val="18"/>
-                <w:szCs w:val="18"/>
-                <w:highlight w:val="yellow"/>
-              </w:rPr>
-              <w:t>]</w:t>
-            </w:r>
-          </w:p>
-        </w:tc>
-        <w:tc>
-          <w:tcPr>
-            <w:tcW w:w="1418" w:type="dxa"/>
-            <w:vAlign w:val="center"/>
-          </w:tcPr>
-          <w:p>
-            <w:pPr>
-              <w:jc w:val="center"/>
-              <w:rPr>
-                <w:rFonts w:ascii="Arial" w:eastAsia="Arial" w:hAnsi="Arial" w:cs="Arial"/>
-                <w:sz w:val="18"/>
-                <w:szCs w:val="18"/>
-                <w:highlight w:val="yellow"/>
-              </w:rPr>
-            </w:pPr>
-            <w:r>
-              <w:rPr>
-                <w:rFonts w:ascii="Arial" w:eastAsia="Arial" w:hAnsi="Arial" w:cs="Arial"/>
-                <w:sz w:val="18"/>
-                <w:szCs w:val="18"/>
-                <w:highlight w:val="yellow"/>
-              </w:rPr>
-              <w:t>[eva.I2P</w:t>
-            </w:r>
-            <w:r>
-              <w:rPr>
-                <w:rFonts w:ascii="Arial" w:eastAsia="Arial" w:hAnsi="Arial" w:cs="Arial"/>
-                <w:sz w:val="18"/>
-                <w:szCs w:val="18"/>
-                <w:highlight w:val="yellow"/>
-              </w:rPr>
-              <w:t>3</w:t>
-            </w:r>
-            <w:r>
-              <w:rPr>
-                <w:rFonts w:ascii="Arial" w:eastAsia="Arial" w:hAnsi="Arial" w:cs="Arial"/>
-                <w:sz w:val="18"/>
-                <w:szCs w:val="18"/>
-                <w:highlight w:val="yellow"/>
-              </w:rPr>
-              <w:t>]</w:t>
+            </w:pPr>
+            <w:r>
+              <w:rPr>
+                <w:rFonts w:ascii="Arial" w:eastAsia="Calibri" w:hAnsi="Arial" w:cs="Arial"/>
+                <w:color w:val="000000"/>
+                <w:sz w:val="18"/>
+                <w:szCs w:val="18"/>
+              </w:rPr>
+              <w:t>[EvaP</w:t>
+            </w:r>
+            <w:r>
+              <w:rPr>
+                <w:rFonts w:ascii="Arial" w:eastAsia="Calibri" w:hAnsi="Arial" w:cs="Arial"/>
+                <w:color w:val="000000"/>
+                <w:sz w:val="18"/>
+                <w:szCs w:val="18"/>
+              </w:rPr>
+              <w:t>2I</w:t>
+            </w:r>
+            <w:r>
+              <w:rPr>
+                <w:rFonts w:ascii="Arial" w:eastAsia="Calibri" w:hAnsi="Arial" w:cs="Arial"/>
+                <w:color w:val="000000"/>
+                <w:sz w:val="18"/>
+                <w:szCs w:val="18"/>
+              </w:rPr>
+              <w:t>3]</w:t>
             </w:r>
           </w:p>
         </w:tc>
@@ -3464,74 +3421,74 @@
             </w:pPr>
             <w:r>
               <w:rPr>
+                <w:rFonts w:ascii="Arial" w:eastAsia="Calibri" w:hAnsi="Arial" w:cs="Arial"/>
+                <w:color w:val="000000"/>
+                <w:sz w:val="18"/>
+                <w:szCs w:val="18"/>
+              </w:rPr>
+              <w:t>[EvaP1</w:t>
+            </w:r>
+            <w:r>
+              <w:rPr>
+                <w:rFonts w:ascii="Arial" w:eastAsia="Calibri" w:hAnsi="Arial" w:cs="Arial"/>
+                <w:color w:val="000000"/>
+                <w:sz w:val="18"/>
+                <w:szCs w:val="18"/>
+              </w:rPr>
+              <w:t>I</w:t>
+            </w:r>
+            <w:r>
+              <w:rPr>
+                <w:rFonts w:ascii="Arial" w:eastAsia="Calibri" w:hAnsi="Arial" w:cs="Arial"/>
+                <w:color w:val="000000"/>
+                <w:sz w:val="18"/>
+                <w:szCs w:val="18"/>
+              </w:rPr>
+              <w:t>4]</w:t>
+            </w:r>
+          </w:p>
+        </w:tc>
+        <w:tc>
+          <w:tcPr>
+            <w:tcW w:w="1418" w:type="dxa"/>
+            <w:vAlign w:val="center"/>
+          </w:tcPr>
+          <w:p>
+            <w:pPr>
+              <w:jc w:val="center"/>
+              <w:rPr>
                 <w:rFonts w:ascii="Arial" w:eastAsia="Arial" w:hAnsi="Arial" w:cs="Arial"/>
                 <w:sz w:val="18"/>
                 <w:szCs w:val="18"/>
                 <w:highlight w:val="yellow"/>
               </w:rPr>
-              <w:t>[eva.I1P</w:t>
-            </w:r>
-            <w:r>
-              <w:rPr>
-                <w:rFonts w:ascii="Arial" w:eastAsia="Arial" w:hAnsi="Arial" w:cs="Arial"/>
-                <w:sz w:val="18"/>
-                <w:szCs w:val="18"/>
-                <w:highlight w:val="yellow"/>
-              </w:rPr>
-              <w:t>4</w:t>
-            </w:r>
-            <w:r>
-              <w:rPr>
-                <w:rFonts w:ascii="Arial" w:eastAsia="Arial" w:hAnsi="Arial" w:cs="Arial"/>
-                <w:sz w:val="18"/>
-                <w:szCs w:val="18"/>
-                <w:highlight w:val="yellow"/>
-              </w:rPr>
-              <w:t>]</w:t>
-            </w:r>
-          </w:p>
-        </w:tc>
-        <w:tc>
-          <w:tcPr>
-            <w:tcW w:w="1418" w:type="dxa"/>
-            <w:vAlign w:val="center"/>
-          </w:tcPr>
-          <w:p>
-            <w:pPr>
-              <w:jc w:val="center"/>
-              <w:rPr>
-                <w:rFonts w:ascii="Arial" w:eastAsia="Arial" w:hAnsi="Arial" w:cs="Arial"/>
-                <w:sz w:val="18"/>
-                <w:szCs w:val="18"/>
-                <w:highlight w:val="yellow"/>
-              </w:rPr>
-            </w:pPr>
-            <w:r>
-              <w:rPr>
-                <w:rFonts w:ascii="Arial" w:eastAsia="Arial" w:hAnsi="Arial" w:cs="Arial"/>
-                <w:sz w:val="18"/>
-                <w:szCs w:val="18"/>
-                <w:highlight w:val="yellow"/>
-              </w:rPr>
-              <w:t>[eva.I2P</w:t>
-            </w:r>
-            <w:r>
-              <w:rPr>
-                <w:rFonts w:ascii="Arial" w:eastAsia="Arial" w:hAnsi="Arial" w:cs="Arial"/>
-                <w:sz w:val="18"/>
-                <w:szCs w:val="18"/>
-                <w:highlight w:val="yellow"/>
-              </w:rPr>
-              <w:t>4</w:t>
-            </w:r>
-            <w:r>
-              <w:rPr>
-                <w:rFonts w:ascii="Arial" w:eastAsia="Arial" w:hAnsi="Arial" w:cs="Arial"/>
-                <w:sz w:val="18"/>
-                <w:szCs w:val="18"/>
-                <w:highlight w:val="yellow"/>
-              </w:rPr>
-              <w:t>]</w:t>
+            </w:pPr>
+            <w:r>
+              <w:rPr>
+                <w:rFonts w:ascii="Arial" w:eastAsia="Calibri" w:hAnsi="Arial" w:cs="Arial"/>
+                <w:color w:val="000000"/>
+                <w:sz w:val="18"/>
+                <w:szCs w:val="18"/>
+              </w:rPr>
+              <w:t>[EvaP</w:t>
+            </w:r>
+            <w:r>
+              <w:rPr>
+                <w:rFonts w:ascii="Arial" w:eastAsia="Calibri" w:hAnsi="Arial" w:cs="Arial"/>
+                <w:color w:val="000000"/>
+                <w:sz w:val="18"/>
+                <w:szCs w:val="18"/>
+              </w:rPr>
+              <w:t>2I</w:t>
+            </w:r>
+            <w:r>
+              <w:rPr>
+                <w:rFonts w:ascii="Arial" w:eastAsia="Calibri" w:hAnsi="Arial" w:cs="Arial"/>
+                <w:color w:val="000000"/>
+                <w:sz w:val="18"/>
+                <w:szCs w:val="18"/>
+              </w:rPr>
+              <w:t>4]</w:t>
             </w:r>
           </w:p>
         </w:tc>
@@ -3631,74 +3588,74 @@
             </w:pPr>
             <w:r>
               <w:rPr>
+                <w:rFonts w:ascii="Arial" w:eastAsia="Calibri" w:hAnsi="Arial" w:cs="Arial"/>
+                <w:color w:val="000000"/>
+                <w:sz w:val="18"/>
+                <w:szCs w:val="18"/>
+              </w:rPr>
+              <w:t>[EvaP1</w:t>
+            </w:r>
+            <w:r>
+              <w:rPr>
+                <w:rFonts w:ascii="Arial" w:eastAsia="Calibri" w:hAnsi="Arial" w:cs="Arial"/>
+                <w:color w:val="000000"/>
+                <w:sz w:val="18"/>
+                <w:szCs w:val="18"/>
+              </w:rPr>
+              <w:t>I</w:t>
+            </w:r>
+            <w:r>
+              <w:rPr>
+                <w:rFonts w:ascii="Arial" w:eastAsia="Calibri" w:hAnsi="Arial" w:cs="Arial"/>
+                <w:color w:val="000000"/>
+                <w:sz w:val="18"/>
+                <w:szCs w:val="18"/>
+              </w:rPr>
+              <w:t>5]</w:t>
+            </w:r>
+          </w:p>
+        </w:tc>
+        <w:tc>
+          <w:tcPr>
+            <w:tcW w:w="1418" w:type="dxa"/>
+            <w:vAlign w:val="center"/>
+          </w:tcPr>
+          <w:p>
+            <w:pPr>
+              <w:jc w:val="center"/>
+              <w:rPr>
                 <w:rFonts w:ascii="Arial" w:eastAsia="Arial" w:hAnsi="Arial" w:cs="Arial"/>
                 <w:sz w:val="18"/>
                 <w:szCs w:val="18"/>
                 <w:highlight w:val="yellow"/>
               </w:rPr>
-              <w:t>[eva.I1P</w:t>
-            </w:r>
-            <w:r>
-              <w:rPr>
-                <w:rFonts w:ascii="Arial" w:eastAsia="Arial" w:hAnsi="Arial" w:cs="Arial"/>
-                <w:sz w:val="18"/>
-                <w:szCs w:val="18"/>
-                <w:highlight w:val="yellow"/>
-              </w:rPr>
-              <w:t>5</w:t>
-            </w:r>
-            <w:r>
-              <w:rPr>
-                <w:rFonts w:ascii="Arial" w:eastAsia="Arial" w:hAnsi="Arial" w:cs="Arial"/>
-                <w:sz w:val="18"/>
-                <w:szCs w:val="18"/>
-                <w:highlight w:val="yellow"/>
-              </w:rPr>
-              <w:t>]</w:t>
-            </w:r>
-          </w:p>
-        </w:tc>
-        <w:tc>
-          <w:tcPr>
-            <w:tcW w:w="1418" w:type="dxa"/>
-            <w:vAlign w:val="center"/>
-          </w:tcPr>
-          <w:p>
-            <w:pPr>
-              <w:jc w:val="center"/>
-              <w:rPr>
-                <w:rFonts w:ascii="Arial" w:eastAsia="Arial" w:hAnsi="Arial" w:cs="Arial"/>
-                <w:sz w:val="18"/>
-                <w:szCs w:val="18"/>
-                <w:highlight w:val="yellow"/>
-              </w:rPr>
-            </w:pPr>
-            <w:r>
-              <w:rPr>
-                <w:rFonts w:ascii="Arial" w:eastAsia="Arial" w:hAnsi="Arial" w:cs="Arial"/>
-                <w:sz w:val="18"/>
-                <w:szCs w:val="18"/>
-                <w:highlight w:val="yellow"/>
-              </w:rPr>
-              <w:t>[eva.I2P</w:t>
-            </w:r>
-            <w:r>
-              <w:rPr>
-                <w:rFonts w:ascii="Arial" w:eastAsia="Arial" w:hAnsi="Arial" w:cs="Arial"/>
-                <w:sz w:val="18"/>
-                <w:szCs w:val="18"/>
-                <w:highlight w:val="yellow"/>
-              </w:rPr>
-              <w:t>5</w:t>
-            </w:r>
-            <w:r>
-              <w:rPr>
-                <w:rFonts w:ascii="Arial" w:eastAsia="Arial" w:hAnsi="Arial" w:cs="Arial"/>
-                <w:sz w:val="18"/>
-                <w:szCs w:val="18"/>
-                <w:highlight w:val="yellow"/>
-              </w:rPr>
-              <w:t>]</w:t>
+            </w:pPr>
+            <w:r>
+              <w:rPr>
+                <w:rFonts w:ascii="Arial" w:eastAsia="Calibri" w:hAnsi="Arial" w:cs="Arial"/>
+                <w:color w:val="000000"/>
+                <w:sz w:val="18"/>
+                <w:szCs w:val="18"/>
+              </w:rPr>
+              <w:t>[EvaP</w:t>
+            </w:r>
+            <w:r>
+              <w:rPr>
+                <w:rFonts w:ascii="Arial" w:eastAsia="Calibri" w:hAnsi="Arial" w:cs="Arial"/>
+                <w:color w:val="000000"/>
+                <w:sz w:val="18"/>
+                <w:szCs w:val="18"/>
+              </w:rPr>
+              <w:t>2I</w:t>
+            </w:r>
+            <w:r>
+              <w:rPr>
+                <w:rFonts w:ascii="Arial" w:eastAsia="Calibri" w:hAnsi="Arial" w:cs="Arial"/>
+                <w:color w:val="000000"/>
+                <w:sz w:val="18"/>
+                <w:szCs w:val="18"/>
+              </w:rPr>
+              <w:t>5]</w:t>
             </w:r>
           </w:p>
         </w:tc>
@@ -3798,74 +3755,74 @@
             </w:pPr>
             <w:r>
               <w:rPr>
+                <w:rFonts w:ascii="Arial" w:eastAsia="Calibri" w:hAnsi="Arial" w:cs="Arial"/>
+                <w:color w:val="000000"/>
+                <w:sz w:val="18"/>
+                <w:szCs w:val="18"/>
+              </w:rPr>
+              <w:t>[EvaP1</w:t>
+            </w:r>
+            <w:r>
+              <w:rPr>
+                <w:rFonts w:ascii="Arial" w:eastAsia="Calibri" w:hAnsi="Arial" w:cs="Arial"/>
+                <w:color w:val="000000"/>
+                <w:sz w:val="18"/>
+                <w:szCs w:val="18"/>
+              </w:rPr>
+              <w:t>I</w:t>
+            </w:r>
+            <w:r>
+              <w:rPr>
+                <w:rFonts w:ascii="Arial" w:eastAsia="Calibri" w:hAnsi="Arial" w:cs="Arial"/>
+                <w:color w:val="000000"/>
+                <w:sz w:val="18"/>
+                <w:szCs w:val="18"/>
+              </w:rPr>
+              <w:t>6]</w:t>
+            </w:r>
+          </w:p>
+        </w:tc>
+        <w:tc>
+          <w:tcPr>
+            <w:tcW w:w="1418" w:type="dxa"/>
+            <w:vAlign w:val="center"/>
+          </w:tcPr>
+          <w:p>
+            <w:pPr>
+              <w:jc w:val="center"/>
+              <w:rPr>
                 <w:rFonts w:ascii="Arial" w:eastAsia="Arial" w:hAnsi="Arial" w:cs="Arial"/>
                 <w:sz w:val="18"/>
                 <w:szCs w:val="18"/>
                 <w:highlight w:val="yellow"/>
               </w:rPr>
-              <w:t>[eva.I1P</w:t>
-            </w:r>
-            <w:r>
-              <w:rPr>
-                <w:rFonts w:ascii="Arial" w:eastAsia="Arial" w:hAnsi="Arial" w:cs="Arial"/>
-                <w:sz w:val="18"/>
-                <w:szCs w:val="18"/>
-                <w:highlight w:val="yellow"/>
-              </w:rPr>
-              <w:t>6</w:t>
-            </w:r>
-            <w:r>
-              <w:rPr>
-                <w:rFonts w:ascii="Arial" w:eastAsia="Arial" w:hAnsi="Arial" w:cs="Arial"/>
-                <w:sz w:val="18"/>
-                <w:szCs w:val="18"/>
-                <w:highlight w:val="yellow"/>
-              </w:rPr>
-              <w:t>]</w:t>
-            </w:r>
-          </w:p>
-        </w:tc>
-        <w:tc>
-          <w:tcPr>
-            <w:tcW w:w="1418" w:type="dxa"/>
-            <w:vAlign w:val="center"/>
-          </w:tcPr>
-          <w:p>
-            <w:pPr>
-              <w:jc w:val="center"/>
-              <w:rPr>
-                <w:rFonts w:ascii="Arial" w:eastAsia="Arial" w:hAnsi="Arial" w:cs="Arial"/>
-                <w:sz w:val="18"/>
-                <w:szCs w:val="18"/>
-                <w:highlight w:val="yellow"/>
-              </w:rPr>
-            </w:pPr>
-            <w:r>
-              <w:rPr>
-                <w:rFonts w:ascii="Arial" w:eastAsia="Arial" w:hAnsi="Arial" w:cs="Arial"/>
-                <w:sz w:val="18"/>
-                <w:szCs w:val="18"/>
-                <w:highlight w:val="yellow"/>
-              </w:rPr>
-              <w:t>[eva.I2P</w:t>
-            </w:r>
-            <w:r>
-              <w:rPr>
-                <w:rFonts w:ascii="Arial" w:eastAsia="Arial" w:hAnsi="Arial" w:cs="Arial"/>
-                <w:sz w:val="18"/>
-                <w:szCs w:val="18"/>
-                <w:highlight w:val="yellow"/>
-              </w:rPr>
-              <w:t>6</w:t>
-            </w:r>
-            <w:r>
-              <w:rPr>
-                <w:rFonts w:ascii="Arial" w:eastAsia="Arial" w:hAnsi="Arial" w:cs="Arial"/>
-                <w:sz w:val="18"/>
-                <w:szCs w:val="18"/>
-                <w:highlight w:val="yellow"/>
-              </w:rPr>
-              <w:t>]</w:t>
+            </w:pPr>
+            <w:r>
+              <w:rPr>
+                <w:rFonts w:ascii="Arial" w:eastAsia="Calibri" w:hAnsi="Arial" w:cs="Arial"/>
+                <w:color w:val="000000"/>
+                <w:sz w:val="18"/>
+                <w:szCs w:val="18"/>
+              </w:rPr>
+              <w:t>[EvaP</w:t>
+            </w:r>
+            <w:r>
+              <w:rPr>
+                <w:rFonts w:ascii="Arial" w:eastAsia="Calibri" w:hAnsi="Arial" w:cs="Arial"/>
+                <w:color w:val="000000"/>
+                <w:sz w:val="18"/>
+                <w:szCs w:val="18"/>
+              </w:rPr>
+              <w:t>2I</w:t>
+            </w:r>
+            <w:r>
+              <w:rPr>
+                <w:rFonts w:ascii="Arial" w:eastAsia="Calibri" w:hAnsi="Arial" w:cs="Arial"/>
+                <w:color w:val="000000"/>
+                <w:sz w:val="18"/>
+                <w:szCs w:val="18"/>
+              </w:rPr>
+              <w:t>6]</w:t>
             </w:r>
           </w:p>
         </w:tc>
@@ -3968,72 +3925,72 @@
             </w:pPr>
             <w:r>
               <w:rPr>
+                <w:rFonts w:ascii="Arial" w:eastAsia="Calibri" w:hAnsi="Arial" w:cs="Arial"/>
+                <w:color w:val="000000"/>
+                <w:sz w:val="18"/>
+                <w:szCs w:val="18"/>
+              </w:rPr>
+              <w:t>[EvaP1</w:t>
+            </w:r>
+            <w:r>
+              <w:rPr>
+                <w:rFonts w:ascii="Arial" w:eastAsia="Calibri" w:hAnsi="Arial" w:cs="Arial"/>
+                <w:color w:val="000000"/>
+                <w:sz w:val="18"/>
+                <w:szCs w:val="18"/>
+              </w:rPr>
+              <w:t>IT</w:t>
+            </w:r>
+            <w:r>
+              <w:rPr>
+                <w:rFonts w:ascii="Arial" w:eastAsia="Calibri" w:hAnsi="Arial" w:cs="Arial"/>
+                <w:color w:val="000000"/>
+                <w:sz w:val="18"/>
+                <w:szCs w:val="18"/>
+              </w:rPr>
+              <w:t>]</w:t>
+            </w:r>
+          </w:p>
+        </w:tc>
+        <w:tc>
+          <w:tcPr>
+            <w:tcW w:w="1418" w:type="dxa"/>
+            <w:vAlign w:val="center"/>
+          </w:tcPr>
+          <w:p>
+            <w:pPr>
+              <w:jc w:val="center"/>
+              <w:rPr>
                 <w:rFonts w:ascii="Arial" w:eastAsia="Arial" w:hAnsi="Arial" w:cs="Arial"/>
                 <w:sz w:val="18"/>
                 <w:szCs w:val="18"/>
                 <w:highlight w:val="yellow"/>
               </w:rPr>
-              <w:t>[eva.I1P</w:t>
-            </w:r>
-            <w:r>
-              <w:rPr>
-                <w:rFonts w:ascii="Arial" w:eastAsia="Arial" w:hAnsi="Arial" w:cs="Arial"/>
-                <w:sz w:val="18"/>
-                <w:szCs w:val="18"/>
-                <w:highlight w:val="yellow"/>
-              </w:rPr>
-              <w:t>F</w:t>
-            </w:r>
-            <w:r>
-              <w:rPr>
-                <w:rFonts w:ascii="Arial" w:eastAsia="Arial" w:hAnsi="Arial" w:cs="Arial"/>
-                <w:sz w:val="18"/>
-                <w:szCs w:val="18"/>
-                <w:highlight w:val="yellow"/>
-              </w:rPr>
-              <w:t>]</w:t>
-            </w:r>
-          </w:p>
-        </w:tc>
-        <w:tc>
-          <w:tcPr>
-            <w:tcW w:w="1418" w:type="dxa"/>
-            <w:vAlign w:val="center"/>
-          </w:tcPr>
-          <w:p>
-            <w:pPr>
-              <w:jc w:val="center"/>
-              <w:rPr>
-                <w:rFonts w:ascii="Arial" w:eastAsia="Arial" w:hAnsi="Arial" w:cs="Arial"/>
-                <w:sz w:val="18"/>
-                <w:szCs w:val="18"/>
-                <w:highlight w:val="yellow"/>
-              </w:rPr>
-            </w:pPr>
-            <w:r>
-              <w:rPr>
-                <w:rFonts w:ascii="Arial" w:eastAsia="Arial" w:hAnsi="Arial" w:cs="Arial"/>
-                <w:sz w:val="18"/>
-                <w:szCs w:val="18"/>
-                <w:highlight w:val="yellow"/>
-              </w:rPr>
-              <w:t>[eva.I2P</w:t>
-            </w:r>
-            <w:r>
-              <w:rPr>
-                <w:rFonts w:ascii="Arial" w:eastAsia="Arial" w:hAnsi="Arial" w:cs="Arial"/>
-                <w:sz w:val="18"/>
-                <w:szCs w:val="18"/>
-                <w:highlight w:val="yellow"/>
-              </w:rPr>
-              <w:t>F</w:t>
-            </w:r>
-            <w:r>
-              <w:rPr>
-                <w:rFonts w:ascii="Arial" w:eastAsia="Arial" w:hAnsi="Arial" w:cs="Arial"/>
-                <w:sz w:val="18"/>
-                <w:szCs w:val="18"/>
-                <w:highlight w:val="yellow"/>
+            </w:pPr>
+            <w:r>
+              <w:rPr>
+                <w:rFonts w:ascii="Arial" w:eastAsia="Calibri" w:hAnsi="Arial" w:cs="Arial"/>
+                <w:color w:val="000000"/>
+                <w:sz w:val="18"/>
+                <w:szCs w:val="18"/>
+              </w:rPr>
+              <w:t>[</w:t>
+            </w:r>
+            <w:r>
+              <w:rPr>
+                <w:rFonts w:ascii="Arial" w:eastAsia="Calibri" w:hAnsi="Arial" w:cs="Arial"/>
+                <w:color w:val="000000"/>
+                <w:sz w:val="18"/>
+                <w:szCs w:val="18"/>
+              </w:rPr>
+              <w:t>EvaP2IT</w:t>
+            </w:r>
+            <w:r>
+              <w:rPr>
+                <w:rFonts w:ascii="Arial" w:eastAsia="Calibri" w:hAnsi="Arial" w:cs="Arial"/>
+                <w:color w:val="000000"/>
+                <w:sz w:val="18"/>
+                <w:szCs w:val="18"/>
               </w:rPr>
               <w:t>]</w:t>
             </w:r>
@@ -4084,98 +4041,86 @@
         <w:tc>
           <w:tcPr>
             <w:tcW w:w="5400" w:type="dxa"/>
-          </w:tcPr>
-          <w:p>
-            <w:pPr>
-              <w:jc w:val="center"/>
-              <w:rPr>
-                <w:rFonts w:ascii="Arial" w:eastAsia="Arial" w:hAnsi="Arial" w:cs="Arial"/>
-                <w:sz w:val="18"/>
-                <w:szCs w:val="18"/>
-              </w:rPr>
-            </w:pPr>
-          </w:p>
-          <w:p>
-            <w:pPr>
-              <w:jc w:val="center"/>
-              <w:rPr>
-                <w:rFonts w:ascii="Arial" w:eastAsia="Arial" w:hAnsi="Arial" w:cs="Arial"/>
-                <w:sz w:val="18"/>
-                <w:szCs w:val="18"/>
-              </w:rPr>
-            </w:pPr>
-            <w:r>
-              <w:rPr>
-                <w:rFonts w:ascii="Arial" w:eastAsia="Arial" w:hAnsi="Arial" w:cs="Arial"/>
-                <w:sz w:val="18"/>
-                <w:szCs w:val="18"/>
-              </w:rPr>
-              <w:t>[eva.firma</w:t>
-            </w:r>
-            <w:r>
-              <w:rPr>
-                <w:rFonts w:ascii="Arial" w:eastAsia="Arial" w:hAnsi="Arial" w:cs="Arial"/>
-                <w:sz w:val="18"/>
-                <w:szCs w:val="18"/>
-              </w:rPr>
-              <w:t>I1</w:t>
-            </w:r>
-            <w:r>
-              <w:rPr>
-                <w:rFonts w:ascii="Arial" w:eastAsia="Arial" w:hAnsi="Arial" w:cs="Arial"/>
-                <w:sz w:val="18"/>
-                <w:szCs w:val="18"/>
-              </w:rPr>
-              <w:t>P]</w:t>
+            <w:vAlign w:val="center"/>
+          </w:tcPr>
+          <w:p>
+            <w:pPr>
+              <w:jc w:val="center"/>
+              <w:rPr>
+                <w:rFonts w:ascii="Arial" w:eastAsia="Arial" w:hAnsi="Arial" w:cs="Arial"/>
+                <w:sz w:val="18"/>
+                <w:szCs w:val="18"/>
+              </w:rPr>
+            </w:pPr>
+            <w:r>
+              <w:rPr>
+                <w:rFonts w:ascii="Arial" w:eastAsia="Calibri" w:hAnsi="Arial" w:cs="Arial"/>
+                <w:color w:val="000000"/>
+                <w:sz w:val="18"/>
+                <w:szCs w:val="18"/>
+              </w:rPr>
+              <w:t>[</w:t>
+            </w:r>
+            <w:r>
+              <w:rPr>
+                <w:rFonts w:ascii="Arial" w:eastAsia="Calibri" w:hAnsi="Arial" w:cs="Arial"/>
+                <w:color w:val="000000"/>
+                <w:sz w:val="18"/>
+                <w:szCs w:val="18"/>
+              </w:rPr>
+              <w:t>AsesorInterno</w:t>
+            </w:r>
+            <w:r>
+              <w:rPr>
+                <w:rFonts w:ascii="Arial" w:eastAsia="Calibri" w:hAnsi="Arial" w:cs="Arial"/>
+                <w:color w:val="000000"/>
+                <w:sz w:val="18"/>
+                <w:szCs w:val="18"/>
+              </w:rPr>
+              <w:t>]</w:t>
             </w:r>
           </w:p>
         </w:tc>
         <w:tc>
           <w:tcPr>
             <w:tcW w:w="5145" w:type="dxa"/>
-          </w:tcPr>
-          <w:p>
-            <w:pPr>
-              <w:jc w:val="center"/>
-              <w:rPr>
-                <w:rFonts w:ascii="Arial" w:eastAsia="Arial" w:hAnsi="Arial" w:cs="Arial"/>
-                <w:sz w:val="18"/>
-                <w:szCs w:val="18"/>
-              </w:rPr>
-            </w:pPr>
-          </w:p>
-          <w:p>
-            <w:pPr>
-              <w:jc w:val="center"/>
-              <w:rPr>
-                <w:rFonts w:ascii="Arial" w:eastAsia="Arial" w:hAnsi="Arial" w:cs="Arial"/>
-                <w:sz w:val="18"/>
-                <w:szCs w:val="18"/>
-              </w:rPr>
-            </w:pPr>
-            <w:r>
-              <w:rPr>
-                <w:rFonts w:ascii="Arial" w:eastAsia="Arial" w:hAnsi="Arial" w:cs="Arial"/>
-                <w:sz w:val="18"/>
-                <w:szCs w:val="18"/>
-              </w:rPr>
-              <w:t>[eva.firma</w:t>
-            </w:r>
-            <w:r>
-              <w:rPr>
-                <w:rFonts w:ascii="Arial" w:eastAsia="Arial" w:hAnsi="Arial" w:cs="Arial"/>
-                <w:sz w:val="18"/>
-                <w:szCs w:val="18"/>
-              </w:rPr>
-              <w:t>I2</w:t>
-            </w:r>
-            <w:r>
-              <w:rPr>
-                <w:rFonts w:ascii="Arial" w:eastAsia="Arial" w:hAnsi="Arial" w:cs="Arial"/>
-                <w:sz w:val="18"/>
-                <w:szCs w:val="18"/>
-              </w:rPr>
-              <w:t>P]</w:t>
+            <w:vAlign w:val="center"/>
+          </w:tcPr>
+          <w:p>
+            <w:pPr>
+              <w:jc w:val="center"/>
+              <w:rPr>
+                <w:rFonts w:ascii="Arial" w:eastAsia="Arial" w:hAnsi="Arial" w:cs="Arial"/>
+                <w:sz w:val="18"/>
+                <w:szCs w:val="18"/>
+              </w:rPr>
+            </w:pPr>
+            <w:r>
+              <w:rPr>
+                <w:rFonts w:ascii="Arial" w:eastAsia="Calibri" w:hAnsi="Arial" w:cs="Arial"/>
+                <w:color w:val="000000"/>
+                <w:sz w:val="18"/>
+                <w:szCs w:val="18"/>
+              </w:rPr>
+              <w:t>[</w:t>
+            </w:r>
+            <w:r>
+              <w:rPr>
+                <w:rFonts w:ascii="Arial" w:eastAsia="Calibri" w:hAnsi="Arial" w:cs="Arial"/>
+                <w:color w:val="000000"/>
+                <w:sz w:val="18"/>
+                <w:szCs w:val="18"/>
+              </w:rPr>
+              <w:t>AsesorInterno</w:t>
+            </w:r>
+            <w:r>
+              <w:rPr>
+                <w:rFonts w:ascii="Arial" w:eastAsia="Calibri" w:hAnsi="Arial" w:cs="Arial"/>
+                <w:color w:val="000000"/>
+                <w:sz w:val="18"/>
+                <w:szCs w:val="18"/>
+              </w:rPr>
+              <w:t>]</w:t>
             </w:r>
           </w:p>
         </w:tc>
@@ -4255,8 +4200,10 @@
             </w:pPr>
             <w:r>
               <w:rPr>
-                <w:rFonts w:ascii="Arial" w:eastAsia="Arial" w:hAnsi="Arial" w:cs="Arial"/>
+                <w:rFonts w:ascii="Arial" w:eastAsia="Calibri" w:hAnsi="Arial" w:cs="Arial"/>
                 <w:b/>
+                <w:bCs/>
+                <w:color w:val="000000"/>
                 <w:sz w:val="18"/>
                 <w:szCs w:val="18"/>
               </w:rPr>
@@ -4264,33 +4211,62 @@
             </w:r>
             <w:r>
               <w:rPr>
+                <w:rFonts w:ascii="Arial" w:eastAsia="Calibri" w:hAnsi="Arial" w:cs="Arial"/>
+                <w:color w:val="000000"/>
+                <w:sz w:val="18"/>
+                <w:szCs w:val="18"/>
+              </w:rPr>
+              <w:t xml:space="preserve"> </w:t>
+            </w:r>
+            <w:r>
+              <w:rPr>
+                <w:rFonts w:ascii="Arial" w:eastAsia="Calibri" w:hAnsi="Arial" w:cs="Arial"/>
+                <w:color w:val="000000"/>
+                <w:sz w:val="18"/>
+                <w:szCs w:val="18"/>
+              </w:rPr>
+              <w:t>[</w:t>
+            </w:r>
+            <w:r>
+              <w:rPr>
+                <w:rFonts w:ascii="Arial" w:eastAsia="Calibri" w:hAnsi="Arial" w:cs="Arial"/>
+                <w:color w:val="000000"/>
+                <w:sz w:val="18"/>
+                <w:szCs w:val="18"/>
+              </w:rPr>
+              <w:t>EvaP1IFecha</w:t>
+            </w:r>
+            <w:r>
+              <w:rPr>
+                <w:rFonts w:ascii="Arial" w:eastAsia="Calibri" w:hAnsi="Arial" w:cs="Arial"/>
+                <w:color w:val="000000"/>
+                <w:sz w:val="18"/>
+                <w:szCs w:val="18"/>
+              </w:rPr>
+              <w:t>]</w:t>
+            </w:r>
+          </w:p>
+        </w:tc>
+        <w:tc>
+          <w:tcPr>
+            <w:tcW w:w="5145" w:type="dxa"/>
+            <w:vAlign w:val="center"/>
+          </w:tcPr>
+          <w:p>
+            <w:pPr>
+              <w:rPr>
                 <w:rFonts w:ascii="Arial" w:eastAsia="Arial" w:hAnsi="Arial" w:cs="Arial"/>
                 <w:b/>
                 <w:sz w:val="18"/>
                 <w:szCs w:val="18"/>
               </w:rPr>
-              <w:t xml:space="preserve">  [eva.fechaI1P]</w:t>
-            </w:r>
-          </w:p>
-        </w:tc>
-        <w:tc>
-          <w:tcPr>
-            <w:tcW w:w="5145" w:type="dxa"/>
-            <w:vAlign w:val="center"/>
-          </w:tcPr>
-          <w:p>
-            <w:pPr>
-              <w:rPr>
-                <w:rFonts w:ascii="Arial" w:eastAsia="Arial" w:hAnsi="Arial" w:cs="Arial"/>
+            </w:pPr>
+            <w:r>
+              <w:rPr>
+                <w:rFonts w:ascii="Arial" w:eastAsia="Calibri" w:hAnsi="Arial" w:cs="Arial"/>
                 <w:b/>
-                <w:sz w:val="18"/>
-                <w:szCs w:val="18"/>
-              </w:rPr>
-            </w:pPr>
-            <w:r>
-              <w:rPr>
-                <w:rFonts w:ascii="Arial" w:eastAsia="Arial" w:hAnsi="Arial" w:cs="Arial"/>
-                <w:b/>
+                <w:bCs/>
+                <w:color w:val="000000"/>
                 <w:sz w:val="18"/>
                 <w:szCs w:val="18"/>
               </w:rPr>
@@ -4298,12 +4274,39 @@
             </w:r>
             <w:r>
               <w:rPr>
-                <w:rFonts w:ascii="Arial" w:eastAsia="Arial" w:hAnsi="Arial" w:cs="Arial"/>
-                <w:b/>
-                <w:sz w:val="18"/>
-                <w:szCs w:val="18"/>
-              </w:rPr>
-              <w:t xml:space="preserve">  [eva.fechaI2P]</w:t>
+                <w:rFonts w:ascii="Arial" w:eastAsia="Calibri" w:hAnsi="Arial" w:cs="Arial"/>
+                <w:color w:val="000000"/>
+                <w:sz w:val="18"/>
+                <w:szCs w:val="18"/>
+              </w:rPr>
+              <w:t xml:space="preserve"> </w:t>
+            </w:r>
+            <w:r>
+              <w:rPr>
+                <w:rFonts w:ascii="Arial" w:eastAsia="Calibri" w:hAnsi="Arial" w:cs="Arial"/>
+                <w:color w:val="000000"/>
+                <w:sz w:val="18"/>
+                <w:szCs w:val="18"/>
+              </w:rPr>
+              <w:t>[EvaP</w:t>
+            </w:r>
+            <w:r>
+              <w:rPr>
+                <w:rFonts w:ascii="Arial" w:eastAsia="Calibri" w:hAnsi="Arial" w:cs="Arial"/>
+                <w:color w:val="000000"/>
+                <w:sz w:val="18"/>
+                <w:szCs w:val="18"/>
+              </w:rPr>
+              <w:t>2IFecha</w:t>
+            </w:r>
+            <w:r>
+              <w:rPr>
+                <w:rFonts w:ascii="Arial" w:eastAsia="Calibri" w:hAnsi="Arial" w:cs="Arial"/>
+                <w:color w:val="000000"/>
+                <w:sz w:val="18"/>
+                <w:szCs w:val="18"/>
+              </w:rPr>
+              <w:t>]</w:t>
             </w:r>
           </w:p>
         </w:tc>
@@ -4342,24 +4345,52 @@
           <w:sz w:val="18"/>
           <w:szCs w:val="18"/>
         </w:rPr>
-        <w:t>:________________________________________________________________________________________</w:t>
+        <w:t>:</w:t>
       </w:r>
-    </w:p>
-    <w:p>
-      <w:pPr>
-        <w:rPr>
-          <w:rFonts w:ascii="Arial" w:eastAsia="Arial" w:hAnsi="Arial" w:cs="Arial"/>
+      <w:r>
+        <w:rPr>
+          <w:rFonts w:ascii="Arial" w:eastAsia="Calibri" w:hAnsi="Arial" w:cs="Arial"/>
+          <w:color w:val="000000"/>
           <w:sz w:val="18"/>
           <w:szCs w:val="18"/>
         </w:rPr>
-      </w:pPr>
+        <w:t xml:space="preserve"> </w:t>
+      </w:r>
       <w:r>
         <w:rPr>
-          <w:rFonts w:ascii="Arial" w:eastAsia="Arial" w:hAnsi="Arial" w:cs="Arial"/>
+          <w:rFonts w:ascii="Arial" w:eastAsia="Calibri" w:hAnsi="Arial" w:cs="Arial"/>
+          <w:color w:val="000000"/>
           <w:sz w:val="18"/>
           <w:szCs w:val="18"/>
         </w:rPr>
-        <w:t>_____________________________________________________________________________________________________</w:t>
+        <w:t>[</w:t>
+      </w:r>
+      <w:r>
+        <w:rPr>
+          <w:rFonts w:ascii="Arial" w:eastAsia="Calibri" w:hAnsi="Arial" w:cs="Arial"/>
+          <w:color w:val="000000"/>
+          <w:sz w:val="18"/>
+          <w:szCs w:val="18"/>
+        </w:rPr>
+        <w:t>Interno</w:t>
+      </w:r>
+      <w:r>
+        <w:rPr>
+          <w:rFonts w:ascii="Arial" w:eastAsia="Calibri" w:hAnsi="Arial" w:cs="Arial"/>
+          <w:color w:val="000000"/>
+          <w:sz w:val="18"/>
+          <w:szCs w:val="18"/>
+        </w:rPr>
+        <w:t>Obs</w:t>
+      </w:r>
+      <w:r>
+        <w:rPr>
+          <w:rFonts w:ascii="Arial" w:eastAsia="Calibri" w:hAnsi="Arial" w:cs="Arial"/>
+          <w:color w:val="000000"/>
+          <w:sz w:val="18"/>
+          <w:szCs w:val="18"/>
+        </w:rPr>
+        <w:t>]</w:t>
       </w:r>
     </w:p>
     <w:p>
@@ -4460,7 +4491,23 @@
                 <w:sz w:val="18"/>
                 <w:szCs w:val="18"/>
               </w:rPr>
-              <w:t>[eva.promP1]</w:t>
+              <w:t>[</w:t>
+            </w:r>
+            <w:r>
+              <w:rPr>
+                <w:rFonts w:ascii="Arial" w:eastAsia="Arial" w:hAnsi="Arial" w:cs="Arial"/>
+                <w:sz w:val="18"/>
+                <w:szCs w:val="18"/>
+              </w:rPr>
+              <w:t>EvaP1Cal</w:t>
+            </w:r>
+            <w:r>
+              <w:rPr>
+                <w:rFonts w:ascii="Arial" w:eastAsia="Arial" w:hAnsi="Arial" w:cs="Arial"/>
+                <w:sz w:val="18"/>
+                <w:szCs w:val="18"/>
+              </w:rPr>
+              <w:t>]</w:t>
             </w:r>
           </w:p>
         </w:tc>
@@ -4526,7 +4573,7 @@
                 <w:sz w:val="18"/>
                 <w:szCs w:val="18"/>
               </w:rPr>
-              <w:t>[eva.promP2]</w:t>
+              <w:t>[EvaP2Cal]</w:t>
             </w:r>
           </w:p>
         </w:tc>
@@ -4580,6 +4627,7 @@
                 <w:b/>
                 <w:sz w:val="18"/>
                 <w:szCs w:val="18"/>
+                <w:u w:val="single"/>
               </w:rPr>
             </w:pPr>
             <w:r>
@@ -4597,7 +4645,6 @@
                 <w:b/>
                 <w:sz w:val="18"/>
                 <w:szCs w:val="18"/>
-                <w:highlight w:val="yellow"/>
               </w:rPr>
               <w:t xml:space="preserve"> </w:t>
             </w:r>
@@ -4608,7 +4655,7 @@
                 <w:sz w:val="18"/>
                 <w:szCs w:val="18"/>
               </w:rPr>
-              <w:t>[eva.promedioFinal]</w:t>
+              <w:t>[EvaCalTotal]</w:t>
             </w:r>
           </w:p>
         </w:tc>
@@ -4657,7 +4704,6 @@
           <w:sz w:val="28"/>
           <w:szCs w:val="28"/>
         </w:rPr>
-        <w:lastRenderedPageBreak/>
         <w:t>Instrucciones de llenado:</w:t>
       </w:r>
     </w:p>
@@ -4999,7 +5045,7 @@
 </file>
 
 <file path=word/endnotes.xml><?xml version="1.0" encoding="utf-8"?>
-<w:endnotes xmlns:wpc="http://schemas.microsoft.com/office/word/2010/wordprocessingCanvas" xmlns:cx="http://schemas.microsoft.com/office/drawing/2014/chartex" xmlns:cx1="http://schemas.microsoft.com/office/drawing/2015/9/8/chartex" xmlns:cx2="http://schemas.microsoft.com/office/drawing/2015/10/21/chartex" xmlns:cx3="http://schemas.microsoft.com/office/drawing/2016/5/9/chartex" xmlns:cx4="http://schemas.microsoft.com/office/drawing/2016/5/10/chartex" xmlns:cx5="http://schemas.microsoft.com/office/drawing/2016/5/11/chartex" xmlns:cx6="http://schemas.microsoft.com/office/drawing/2016/5/12/chartex" xmlns:cx7="http://schemas.microsoft.com/office/drawing/2016/5/13/chartex" xmlns:cx8="http://schemas.microsoft.com/office/drawing/2016/5/14/chartex" xmlns:mc="http://schemas.openxmlformats.org/markup-compatibility/2006" xmlns:aink="http://schemas.microsoft.com/office/drawing/2016/ink" xmlns:am3d="http://schemas.microsoft.com/office/drawing/2017/model3d" xmlns:o="urn:schemas-microsoft-com:office:office" xmlns:oel="http://schemas.microsoft.com/office/2019/extlst" xmlns:r="http://schemas.openxmlformats.org/officeDocument/2006/relationships" xmlns:m="http://schemas.openxmlformats.org/officeDocument/2006/math" xmlns:v="urn:schemas-microsoft-com:vml" xmlns:wp14="http://schemas.microsoft.com/office/word/2010/wordprocessingDrawing" xmlns:wp="http://schemas.openxmlformats.org/drawingml/2006/wordprocessingDrawing" xmlns:w10="urn:schemas-microsoft-com:office:word" xmlns:w="http://schemas.openxmlformats.org/wordprocessingml/2006/main" xmlns:w14="http://schemas.microsoft.com/office/word/2010/wordml" xmlns:w15="http://schemas.microsoft.com/office/word/2012/wordml" xmlns:w16cex="http://schemas.microsoft.com/office/word/2018/wordml/cex" xmlns:w16cid="http://schemas.microsoft.com/office/word/2016/wordml/cid" xmlns:w16="http://schemas.microsoft.com/office/word/2018/wordml" xmlns:w16du="http://schemas.microsoft.com/office/word/2023/wordml/word16du" xmlns:w16sdtdh="http://schemas.microsoft.com/office/word/2020/wordml/sdtdatahash" xmlns:w16se="http://schemas.microsoft.com/office/word/2015/wordml/symex" xmlns:wpg="http://schemas.microsoft.com/office/word/2010/wordprocessingGroup" xmlns:wpi="http://schemas.microsoft.com/office/word/2010/wordprocessingInk" xmlns:wne="http://schemas.microsoft.com/office/word/2006/wordml" xmlns:wps="http://schemas.microsoft.com/office/word/2010/wordprocessingShape" mc:Ignorable="w14 w15 w16se w16cid w16 w16cex w16sdtdh wp14">
+<w:endnotes xmlns:wpc="http://schemas.microsoft.com/office/word/2010/wordprocessingCanvas" xmlns:cx="http://schemas.microsoft.com/office/drawing/2014/chartex" xmlns:cx1="http://schemas.microsoft.com/office/drawing/2015/9/8/chartex" xmlns:cx2="http://schemas.microsoft.com/office/drawing/2015/10/21/chartex" xmlns:cx3="http://schemas.microsoft.com/office/drawing/2016/5/9/chartex" xmlns:cx4="http://schemas.microsoft.com/office/drawing/2016/5/10/chartex" xmlns:cx5="http://schemas.microsoft.com/office/drawing/2016/5/11/chartex" xmlns:cx6="http://schemas.microsoft.com/office/drawing/2016/5/12/chartex" xmlns:cx7="http://schemas.microsoft.com/office/drawing/2016/5/13/chartex" xmlns:cx8="http://schemas.microsoft.com/office/drawing/2016/5/14/chartex" xmlns:mc="http://schemas.openxmlformats.org/markup-compatibility/2006" xmlns:aink="http://schemas.microsoft.com/office/drawing/2016/ink" xmlns:am3d="http://schemas.microsoft.com/office/drawing/2017/model3d" xmlns:o="urn:schemas-microsoft-com:office:office" xmlns:oel="http://schemas.microsoft.com/office/2019/extlst" xmlns:r="http://schemas.openxmlformats.org/officeDocument/2006/relationships" xmlns:m="http://schemas.openxmlformats.org/officeDocument/2006/math" xmlns:v="urn:schemas-microsoft-com:vml" xmlns:wp14="http://schemas.microsoft.com/office/word/2010/wordprocessingDrawing" xmlns:wp="http://schemas.openxmlformats.org/drawingml/2006/wordprocessingDrawing" xmlns:w10="urn:schemas-microsoft-com:office:word" xmlns:w="http://schemas.openxmlformats.org/wordprocessingml/2006/main" xmlns:w14="http://schemas.microsoft.com/office/word/2010/wordml" xmlns:w15="http://schemas.microsoft.com/office/word/2012/wordml" xmlns:w16cex="http://schemas.microsoft.com/office/word/2018/wordml/cex" xmlns:w16cid="http://schemas.microsoft.com/office/word/2016/wordml/cid" xmlns:w16="http://schemas.microsoft.com/office/word/2018/wordml" xmlns:w16sdtdh="http://schemas.microsoft.com/office/word/2020/wordml/sdtdatahash" xmlns:w16se="http://schemas.microsoft.com/office/word/2015/wordml/symex" xmlns:wpg="http://schemas.microsoft.com/office/word/2010/wordprocessingGroup" xmlns:wpi="http://schemas.microsoft.com/office/word/2010/wordprocessingInk" xmlns:wne="http://schemas.microsoft.com/office/word/2006/wordml" xmlns:wps="http://schemas.microsoft.com/office/word/2010/wordprocessingShape" mc:Ignorable="w14 w15 w16se w16cid w16 w16cex w16sdtdh wp14">
   <w:endnote w:type="separator" w:id="-1">
     <w:p>
       <w:r>
@@ -5018,7 +5064,7 @@
 </file>
 
 <file path=word/footer1.xml><?xml version="1.0" encoding="utf-8"?>
-<w:ftr xmlns:wpc="http://schemas.microsoft.com/office/word/2010/wordprocessingCanvas" xmlns:cx="http://schemas.microsoft.com/office/drawing/2014/chartex" xmlns:cx1="http://schemas.microsoft.com/office/drawing/2015/9/8/chartex" xmlns:cx2="http://schemas.microsoft.com/office/drawing/2015/10/21/chartex" xmlns:cx3="http://schemas.microsoft.com/office/drawing/2016/5/9/chartex" xmlns:cx4="http://schemas.microsoft.com/office/drawing/2016/5/10/chartex" xmlns:cx5="http://schemas.microsoft.com/office/drawing/2016/5/11/chartex" xmlns:cx6="http://schemas.microsoft.com/office/drawing/2016/5/12/chartex" xmlns:cx7="http://schemas.microsoft.com/office/drawing/2016/5/13/chartex" xmlns:cx8="http://schemas.microsoft.com/office/drawing/2016/5/14/chartex" xmlns:mc="http://schemas.openxmlformats.org/markup-compatibility/2006" xmlns:aink="http://schemas.microsoft.com/office/drawing/2016/ink" xmlns:am3d="http://schemas.microsoft.com/office/drawing/2017/model3d" xmlns:o="urn:schemas-microsoft-com:office:office" xmlns:oel="http://schemas.microsoft.com/office/2019/extlst" xmlns:r="http://schemas.openxmlformats.org/officeDocument/2006/relationships" xmlns:m="http://schemas.openxmlformats.org/officeDocument/2006/math" xmlns:v="urn:schemas-microsoft-com:vml" xmlns:wp14="http://schemas.microsoft.com/office/word/2010/wordprocessingDrawing" xmlns:wp="http://schemas.openxmlformats.org/drawingml/2006/wordprocessingDrawing" xmlns:w10="urn:schemas-microsoft-com:office:word" xmlns:w="http://schemas.openxmlformats.org/wordprocessingml/2006/main" xmlns:w14="http://schemas.microsoft.com/office/word/2010/wordml" xmlns:w15="http://schemas.microsoft.com/office/word/2012/wordml" xmlns:w16cex="http://schemas.microsoft.com/office/word/2018/wordml/cex" xmlns:w16cid="http://schemas.microsoft.com/office/word/2016/wordml/cid" xmlns:w16="http://schemas.microsoft.com/office/word/2018/wordml" xmlns:w16du="http://schemas.microsoft.com/office/word/2023/wordml/word16du" xmlns:w16sdtdh="http://schemas.microsoft.com/office/word/2020/wordml/sdtdatahash" xmlns:w16se="http://schemas.microsoft.com/office/word/2015/wordml/symex" xmlns:wpg="http://schemas.microsoft.com/office/word/2010/wordprocessingGroup" xmlns:wpi="http://schemas.microsoft.com/office/word/2010/wordprocessingInk" xmlns:wne="http://schemas.microsoft.com/office/word/2006/wordml" xmlns:wps="http://schemas.microsoft.com/office/word/2010/wordprocessingShape" mc:Ignorable="w14 w15 w16se w16cid w16 w16cex w16sdtdh wp14">
+<w:ftr xmlns:wpc="http://schemas.microsoft.com/office/word/2010/wordprocessingCanvas" xmlns:cx="http://schemas.microsoft.com/office/drawing/2014/chartex" xmlns:cx1="http://schemas.microsoft.com/office/drawing/2015/9/8/chartex" xmlns:cx2="http://schemas.microsoft.com/office/drawing/2015/10/21/chartex" xmlns:cx3="http://schemas.microsoft.com/office/drawing/2016/5/9/chartex" xmlns:cx4="http://schemas.microsoft.com/office/drawing/2016/5/10/chartex" xmlns:cx5="http://schemas.microsoft.com/office/drawing/2016/5/11/chartex" xmlns:cx6="http://schemas.microsoft.com/office/drawing/2016/5/12/chartex" xmlns:cx7="http://schemas.microsoft.com/office/drawing/2016/5/13/chartex" xmlns:cx8="http://schemas.microsoft.com/office/drawing/2016/5/14/chartex" xmlns:mc="http://schemas.openxmlformats.org/markup-compatibility/2006" xmlns:aink="http://schemas.microsoft.com/office/drawing/2016/ink" xmlns:am3d="http://schemas.microsoft.com/office/drawing/2017/model3d" xmlns:o="urn:schemas-microsoft-com:office:office" xmlns:oel="http://schemas.microsoft.com/office/2019/extlst" xmlns:r="http://schemas.openxmlformats.org/officeDocument/2006/relationships" xmlns:m="http://schemas.openxmlformats.org/officeDocument/2006/math" xmlns:v="urn:schemas-microsoft-com:vml" xmlns:wp14="http://schemas.microsoft.com/office/word/2010/wordprocessingDrawing" xmlns:wp="http://schemas.openxmlformats.org/drawingml/2006/wordprocessingDrawing" xmlns:w10="urn:schemas-microsoft-com:office:word" xmlns:w="http://schemas.openxmlformats.org/wordprocessingml/2006/main" xmlns:w14="http://schemas.microsoft.com/office/word/2010/wordml" xmlns:w15="http://schemas.microsoft.com/office/word/2012/wordml" xmlns:w16cex="http://schemas.microsoft.com/office/word/2018/wordml/cex" xmlns:w16cid="http://schemas.microsoft.com/office/word/2016/wordml/cid" xmlns:w16="http://schemas.microsoft.com/office/word/2018/wordml" xmlns:w16sdtdh="http://schemas.microsoft.com/office/word/2020/wordml/sdtdatahash" xmlns:w16se="http://schemas.microsoft.com/office/word/2015/wordml/symex" xmlns:wpg="http://schemas.microsoft.com/office/word/2010/wordprocessingGroup" xmlns:wpi="http://schemas.microsoft.com/office/word/2010/wordprocessingInk" xmlns:wne="http://schemas.microsoft.com/office/word/2006/wordml" xmlns:wps="http://schemas.microsoft.com/office/word/2010/wordprocessingShape" mc:Ignorable="w14 w15 w16se w16cid w16 w16cex w16sdtdh wp14">
   <w:p>
     <w:pPr>
       <w:pBdr>
@@ -5050,7 +5096,7 @@
 </file>
 
 <file path=word/footnotes.xml><?xml version="1.0" encoding="utf-8"?>
-<w:footnotes xmlns:wpc="http://schemas.microsoft.com/office/word/2010/wordprocessingCanvas" xmlns:cx="http://schemas.microsoft.com/office/drawing/2014/chartex" xmlns:cx1="http://schemas.microsoft.com/office/drawing/2015/9/8/chartex" xmlns:cx2="http://schemas.microsoft.com/office/drawing/2015/10/21/chartex" xmlns:cx3="http://schemas.microsoft.com/office/drawing/2016/5/9/chartex" xmlns:cx4="http://schemas.microsoft.com/office/drawing/2016/5/10/chartex" xmlns:cx5="http://schemas.microsoft.com/office/drawing/2016/5/11/chartex" xmlns:cx6="http://schemas.microsoft.com/office/drawing/2016/5/12/chartex" xmlns:cx7="http://schemas.microsoft.com/office/drawing/2016/5/13/chartex" xmlns:cx8="http://schemas.microsoft.com/office/drawing/2016/5/14/chartex" xmlns:mc="http://schemas.openxmlformats.org/markup-compatibility/2006" xmlns:aink="http://schemas.microsoft.com/office/drawing/2016/ink" xmlns:am3d="http://schemas.microsoft.com/office/drawing/2017/model3d" xmlns:o="urn:schemas-microsoft-com:office:office" xmlns:oel="http://schemas.microsoft.com/office/2019/extlst" xmlns:r="http://schemas.openxmlformats.org/officeDocument/2006/relationships" xmlns:m="http://schemas.openxmlformats.org/officeDocument/2006/math" xmlns:v="urn:schemas-microsoft-com:vml" xmlns:wp14="http://schemas.microsoft.com/office/word/2010/wordprocessingDrawing" xmlns:wp="http://schemas.openxmlformats.org/drawingml/2006/wordprocessingDrawing" xmlns:w10="urn:schemas-microsoft-com:office:word" xmlns:w="http://schemas.openxmlformats.org/wordprocessingml/2006/main" xmlns:w14="http://schemas.microsoft.com/office/word/2010/wordml" xmlns:w15="http://schemas.microsoft.com/office/word/2012/wordml" xmlns:w16cex="http://schemas.microsoft.com/office/word/2018/wordml/cex" xmlns:w16cid="http://schemas.microsoft.com/office/word/2016/wordml/cid" xmlns:w16="http://schemas.microsoft.com/office/word/2018/wordml" xmlns:w16du="http://schemas.microsoft.com/office/word/2023/wordml/word16du" xmlns:w16sdtdh="http://schemas.microsoft.com/office/word/2020/wordml/sdtdatahash" xmlns:w16se="http://schemas.microsoft.com/office/word/2015/wordml/symex" xmlns:wpg="http://schemas.microsoft.com/office/word/2010/wordprocessingGroup" xmlns:wpi="http://schemas.microsoft.com/office/word/2010/wordprocessingInk" xmlns:wne="http://schemas.microsoft.com/office/word/2006/wordml" xmlns:wps="http://schemas.microsoft.com/office/word/2010/wordprocessingShape" mc:Ignorable="w14 w15 w16se w16cid w16 w16cex w16sdtdh wp14">
+<w:footnotes xmlns:wpc="http://schemas.microsoft.com/office/word/2010/wordprocessingCanvas" xmlns:cx="http://schemas.microsoft.com/office/drawing/2014/chartex" xmlns:cx1="http://schemas.microsoft.com/office/drawing/2015/9/8/chartex" xmlns:cx2="http://schemas.microsoft.com/office/drawing/2015/10/21/chartex" xmlns:cx3="http://schemas.microsoft.com/office/drawing/2016/5/9/chartex" xmlns:cx4="http://schemas.microsoft.com/office/drawing/2016/5/10/chartex" xmlns:cx5="http://schemas.microsoft.com/office/drawing/2016/5/11/chartex" xmlns:cx6="http://schemas.microsoft.com/office/drawing/2016/5/12/chartex" xmlns:cx7="http://schemas.microsoft.com/office/drawing/2016/5/13/chartex" xmlns:cx8="http://schemas.microsoft.com/office/drawing/2016/5/14/chartex" xmlns:mc="http://schemas.openxmlformats.org/markup-compatibility/2006" xmlns:aink="http://schemas.microsoft.com/office/drawing/2016/ink" xmlns:am3d="http://schemas.microsoft.com/office/drawing/2017/model3d" xmlns:o="urn:schemas-microsoft-com:office:office" xmlns:oel="http://schemas.microsoft.com/office/2019/extlst" xmlns:r="http://schemas.openxmlformats.org/officeDocument/2006/relationships" xmlns:m="http://schemas.openxmlformats.org/officeDocument/2006/math" xmlns:v="urn:schemas-microsoft-com:vml" xmlns:wp14="http://schemas.microsoft.com/office/word/2010/wordprocessingDrawing" xmlns:wp="http://schemas.openxmlformats.org/drawingml/2006/wordprocessingDrawing" xmlns:w10="urn:schemas-microsoft-com:office:word" xmlns:w="http://schemas.openxmlformats.org/wordprocessingml/2006/main" xmlns:w14="http://schemas.microsoft.com/office/word/2010/wordml" xmlns:w15="http://schemas.microsoft.com/office/word/2012/wordml" xmlns:w16cex="http://schemas.microsoft.com/office/word/2018/wordml/cex" xmlns:w16cid="http://schemas.microsoft.com/office/word/2016/wordml/cid" xmlns:w16="http://schemas.microsoft.com/office/word/2018/wordml" xmlns:w16sdtdh="http://schemas.microsoft.com/office/word/2020/wordml/sdtdatahash" xmlns:w16se="http://schemas.microsoft.com/office/word/2015/wordml/symex" xmlns:wpg="http://schemas.microsoft.com/office/word/2010/wordprocessingGroup" xmlns:wpi="http://schemas.microsoft.com/office/word/2010/wordprocessingInk" xmlns:wne="http://schemas.microsoft.com/office/word/2006/wordml" xmlns:wps="http://schemas.microsoft.com/office/word/2010/wordprocessingShape" mc:Ignorable="w14 w15 w16se w16cid w16 w16cex w16sdtdh wp14">
   <w:footnote w:type="separator" w:id="-1">
     <w:p>
       <w:r>
@@ -5069,7 +5115,7 @@
 </file>
 
 <file path=word/header1.xml><?xml version="1.0" encoding="utf-8"?>
-<w:hdr xmlns:wpc="http://schemas.microsoft.com/office/word/2010/wordprocessingCanvas" xmlns:cx="http://schemas.microsoft.com/office/drawing/2014/chartex" xmlns:cx1="http://schemas.microsoft.com/office/drawing/2015/9/8/chartex" xmlns:cx2="http://schemas.microsoft.com/office/drawing/2015/10/21/chartex" xmlns:cx3="http://schemas.microsoft.com/office/drawing/2016/5/9/chartex" xmlns:cx4="http://schemas.microsoft.com/office/drawing/2016/5/10/chartex" xmlns:cx5="http://schemas.microsoft.com/office/drawing/2016/5/11/chartex" xmlns:cx6="http://schemas.microsoft.com/office/drawing/2016/5/12/chartex" xmlns:cx7="http://schemas.microsoft.com/office/drawing/2016/5/13/chartex" xmlns:cx8="http://schemas.microsoft.com/office/drawing/2016/5/14/chartex" xmlns:mc="http://schemas.openxmlformats.org/markup-compatibility/2006" xmlns:aink="http://schemas.microsoft.com/office/drawing/2016/ink" xmlns:am3d="http://schemas.microsoft.com/office/drawing/2017/model3d" xmlns:o="urn:schemas-microsoft-com:office:office" xmlns:oel="http://schemas.microsoft.com/office/2019/extlst" xmlns:r="http://schemas.openxmlformats.org/officeDocument/2006/relationships" xmlns:m="http://schemas.openxmlformats.org/officeDocument/2006/math" xmlns:v="urn:schemas-microsoft-com:vml" xmlns:wp14="http://schemas.microsoft.com/office/word/2010/wordprocessingDrawing" xmlns:wp="http://schemas.openxmlformats.org/drawingml/2006/wordprocessingDrawing" xmlns:w10="urn:schemas-microsoft-com:office:word" xmlns:w="http://schemas.openxmlformats.org/wordprocessingml/2006/main" xmlns:w14="http://schemas.microsoft.com/office/word/2010/wordml" xmlns:w15="http://schemas.microsoft.com/office/word/2012/wordml" xmlns:w16cex="http://schemas.microsoft.com/office/word/2018/wordml/cex" xmlns:w16cid="http://schemas.microsoft.com/office/word/2016/wordml/cid" xmlns:w16="http://schemas.microsoft.com/office/word/2018/wordml" xmlns:w16du="http://schemas.microsoft.com/office/word/2023/wordml/word16du" xmlns:w16sdtdh="http://schemas.microsoft.com/office/word/2020/wordml/sdtdatahash" xmlns:w16se="http://schemas.microsoft.com/office/word/2015/wordml/symex" xmlns:wpg="http://schemas.microsoft.com/office/word/2010/wordprocessingGroup" xmlns:wpi="http://schemas.microsoft.com/office/word/2010/wordprocessingInk" xmlns:wne="http://schemas.microsoft.com/office/word/2006/wordml" xmlns:wps="http://schemas.microsoft.com/office/word/2010/wordprocessingShape" mc:Ignorable="w14 w15 w16se w16cid w16 w16cex w16sdtdh wp14">
+<w:hdr xmlns:wpc="http://schemas.microsoft.com/office/word/2010/wordprocessingCanvas" xmlns:cx="http://schemas.microsoft.com/office/drawing/2014/chartex" xmlns:cx1="http://schemas.microsoft.com/office/drawing/2015/9/8/chartex" xmlns:cx2="http://schemas.microsoft.com/office/drawing/2015/10/21/chartex" xmlns:cx3="http://schemas.microsoft.com/office/drawing/2016/5/9/chartex" xmlns:cx4="http://schemas.microsoft.com/office/drawing/2016/5/10/chartex" xmlns:cx5="http://schemas.microsoft.com/office/drawing/2016/5/11/chartex" xmlns:cx6="http://schemas.microsoft.com/office/drawing/2016/5/12/chartex" xmlns:cx7="http://schemas.microsoft.com/office/drawing/2016/5/13/chartex" xmlns:cx8="http://schemas.microsoft.com/office/drawing/2016/5/14/chartex" xmlns:mc="http://schemas.openxmlformats.org/markup-compatibility/2006" xmlns:aink="http://schemas.microsoft.com/office/drawing/2016/ink" xmlns:am3d="http://schemas.microsoft.com/office/drawing/2017/model3d" xmlns:o="urn:schemas-microsoft-com:office:office" xmlns:oel="http://schemas.microsoft.com/office/2019/extlst" xmlns:r="http://schemas.openxmlformats.org/officeDocument/2006/relationships" xmlns:m="http://schemas.openxmlformats.org/officeDocument/2006/math" xmlns:v="urn:schemas-microsoft-com:vml" xmlns:wp14="http://schemas.microsoft.com/office/word/2010/wordprocessingDrawing" xmlns:wp="http://schemas.openxmlformats.org/drawingml/2006/wordprocessingDrawing" xmlns:w10="urn:schemas-microsoft-com:office:word" xmlns:w="http://schemas.openxmlformats.org/wordprocessingml/2006/main" xmlns:w14="http://schemas.microsoft.com/office/word/2010/wordml" xmlns:w15="http://schemas.microsoft.com/office/word/2012/wordml" xmlns:w16cex="http://schemas.microsoft.com/office/word/2018/wordml/cex" xmlns:w16cid="http://schemas.microsoft.com/office/word/2016/wordml/cid" xmlns:w16="http://schemas.microsoft.com/office/word/2018/wordml" xmlns:w16sdtdh="http://schemas.microsoft.com/office/word/2020/wordml/sdtdatahash" xmlns:w16se="http://schemas.microsoft.com/office/word/2015/wordml/symex" xmlns:wpg="http://schemas.microsoft.com/office/word/2010/wordprocessingGroup" xmlns:wpi="http://schemas.microsoft.com/office/word/2010/wordprocessingInk" xmlns:wne="http://schemas.microsoft.com/office/word/2006/wordml" xmlns:wps="http://schemas.microsoft.com/office/word/2010/wordprocessingShape" mc:Ignorable="w14 w15 w16se w16cid w16 w16cex w16sdtdh wp14">
   <w:p>
     <w:pPr>
       <w:widowControl w:val="0"/>
@@ -5150,7 +5196,7 @@
                 <wp:extent cx="638175" cy="752475"/>
                 <wp:effectExtent l="0" t="0" r="0" b="0"/>
                 <wp:wrapNone/>
-                <wp:docPr id="1" name="image1.png"/>
+                <wp:docPr id="1" name="Imagen 1"/>
                 <wp:cNvGraphicFramePr/>
                 <a:graphic xmlns:a="http://schemas.openxmlformats.org/drawingml/2006/main">
                   <a:graphicData uri="http://schemas.openxmlformats.org/drawingml/2006/picture">
